--- a/A06.Redis/B01.RedisInAction/doc/redisDevOps.docx
+++ b/A06.Redis/B01.RedisInAction/doc/redisDevOps.docx
@@ -133,6 +133,7 @@
       <w:pPr>
         <w:widowControl w:val="0"/>
         <w:numPr>
+          <w:ilvl w:val="0"/>
           <w:numId w:val="0"/>
         </w:numPr>
         <w:jc w:val="both"/>
@@ -143,16 +144,7 @@
         <w:pStyle w:val="3"/>
       </w:pPr>
       <w:r>
-        <w:t>1.</w:t>
-      </w:r>
-      <w:r>
-        <w:t>3</w:t>
-      </w:r>
-      <w:r>
-        <w:t xml:space="preserve"> Redis</w:t>
-      </w:r>
-      <w:r>
-        <w:t>使用场景</w:t>
+        <w:t>1.3 Redis使用场景</w:t>
       </w:r>
     </w:p>
     <w:p>
@@ -223,13 +215,7 @@
         <w:pStyle w:val="4"/>
       </w:pPr>
       <w:r>
-        <w:t xml:space="preserve">1.3.1 </w:t>
-      </w:r>
-      <w:r>
-        <w:t>不</w:t>
-      </w:r>
-      <w:r>
-        <w:t>可以做什么</w:t>
+        <w:t>1.3.1 不可以做什么</w:t>
       </w:r>
     </w:p>
     <w:p>
@@ -298,6 +284,7 @@
     <w:p>
       <w:pPr>
         <w:numPr>
+          <w:ilvl w:val="0"/>
           <w:numId w:val="0"/>
         </w:numPr>
       </w:pPr>
@@ -319,6 +306,7 @@
     <w:p>
       <w:pPr>
         <w:numPr>
+          <w:ilvl w:val="0"/>
           <w:numId w:val="0"/>
         </w:numPr>
       </w:pPr>
@@ -362,6 +350,7 @@
     <w:p>
       <w:pPr>
         <w:numPr>
+          <w:ilvl w:val="0"/>
           <w:numId w:val="0"/>
         </w:numPr>
       </w:pPr>
@@ -383,6 +372,7 @@
     <w:p>
       <w:pPr>
         <w:numPr>
+          <w:ilvl w:val="0"/>
           <w:numId w:val="0"/>
         </w:numPr>
       </w:pPr>
@@ -392,16 +382,7 @@
         <w:pStyle w:val="4"/>
       </w:pPr>
       <w:r>
-        <w:t>2.1.</w:t>
-      </w:r>
-      <w:r>
-        <w:t>2</w:t>
-      </w:r>
-      <w:r>
-        <w:t xml:space="preserve"> </w:t>
-      </w:r>
-      <w:r>
-        <w:t>数据结构和内部编码</w:t>
+        <w:t>2.1.2 数据结构和内部编码</w:t>
       </w:r>
     </w:p>
     <w:p>
@@ -549,13 +530,15 @@
     <w:p>
       <w:pPr>
         <w:numPr>
-          <w:numId w:val="0"/>
-        </w:numPr>
-      </w:pPr>
-    </w:p>
-    <w:p>
-      <w:pPr>
-        <w:numPr>
+          <w:ilvl w:val="0"/>
+          <w:numId w:val="0"/>
+        </w:numPr>
+      </w:pPr>
+    </w:p>
+    <w:p>
+      <w:pPr>
+        <w:numPr>
+          <w:ilvl w:val="0"/>
           <w:numId w:val="0"/>
         </w:numPr>
       </w:pPr>
@@ -565,7 +548,1157 @@
         <w:pStyle w:val="4"/>
       </w:pPr>
       <w:r>
-        <w:t>2.1.</w:t>
+        <w:t>2.1.3 单线程架构</w:t>
+      </w:r>
+    </w:p>
+    <w:p>
+      <w:pPr>
+        <w:numPr>
+          <w:ilvl w:val="0"/>
+          <w:numId w:val="0"/>
+        </w:numPr>
+      </w:pPr>
+    </w:p>
+    <w:p>
+      <w:pPr>
+        <w:numPr>
+          <w:ilvl w:val="0"/>
+          <w:numId w:val="0"/>
+        </w:numPr>
+      </w:pPr>
+      <w:r>
+        <w:t>Redis使用单线程架构和IO多路复用模型来实现高新能的内存数据库服务。</w:t>
+      </w:r>
+    </w:p>
+    <w:p>
+      <w:pPr>
+        <w:numPr>
+          <w:ilvl w:val="0"/>
+          <w:numId w:val="0"/>
+        </w:numPr>
+      </w:pPr>
+    </w:p>
+    <w:p>
+      <w:pPr>
+        <w:numPr>
+          <w:ilvl w:val="0"/>
+          <w:numId w:val="0"/>
+        </w:numPr>
+      </w:pPr>
+      <w:r>
+        <w:t>多个客户端的多条命令到Redis服务，命令会被放到一个对列中，然后单线程执行。</w:t>
+      </w:r>
+    </w:p>
+    <w:p>
+      <w:pPr>
+        <w:numPr>
+          <w:ilvl w:val="0"/>
+          <w:numId w:val="0"/>
+        </w:numPr>
+      </w:pPr>
+    </w:p>
+    <w:p>
+      <w:pPr>
+        <w:numPr>
+          <w:ilvl w:val="0"/>
+          <w:numId w:val="0"/>
+        </w:numPr>
+      </w:pPr>
+    </w:p>
+    <w:p>
+      <w:pPr>
+        <w:numPr>
+          <w:ilvl w:val="0"/>
+          <w:numId w:val="0"/>
+        </w:numPr>
+      </w:pPr>
+      <w:r>
+        <w:t>为什么单线程还能这么块？</w:t>
+      </w:r>
+    </w:p>
+    <w:p>
+      <w:pPr>
+        <w:numPr>
+          <w:ilvl w:val="0"/>
+          <w:numId w:val="0"/>
+        </w:numPr>
+      </w:pPr>
+    </w:p>
+    <w:p>
+      <w:pPr>
+        <w:numPr>
+          <w:ilvl w:val="0"/>
+          <w:numId w:val="6"/>
+        </w:numPr>
+      </w:pPr>
+      <w:r>
+        <w:t>纯内存访问，Redis将所有数据放在内存中，内存响应时间约韦100纳秒。</w:t>
+      </w:r>
+    </w:p>
+    <w:p>
+      <w:pPr>
+        <w:numPr>
+          <w:ilvl w:val="0"/>
+          <w:numId w:val="6"/>
+        </w:numPr>
+      </w:pPr>
+      <w:r>
+        <w:t>非阻塞IO，Redis使用epoll作为IO多路复用技术的实现。</w:t>
+      </w:r>
+    </w:p>
+    <w:p>
+      <w:pPr>
+        <w:numPr>
+          <w:ilvl w:val="0"/>
+          <w:numId w:val="6"/>
+        </w:numPr>
+      </w:pPr>
+      <w:r>
+        <w:t>单线程避免了线程的切花和静态产生的消耗</w:t>
+      </w:r>
+    </w:p>
+    <w:p>
+      <w:pPr>
+        <w:widowControl w:val="0"/>
+        <w:numPr>
+          <w:ilvl w:val="0"/>
+          <w:numId w:val="0"/>
+        </w:numPr>
+        <w:jc w:val="both"/>
+      </w:pPr>
+    </w:p>
+    <w:p>
+      <w:pPr>
+        <w:widowControl w:val="0"/>
+        <w:numPr>
+          <w:ilvl w:val="0"/>
+          <w:numId w:val="0"/>
+        </w:numPr>
+        <w:jc w:val="both"/>
+      </w:pPr>
+      <w:r>
+        <w:t>单线程的问题？</w:t>
+      </w:r>
+    </w:p>
+    <w:p>
+      <w:pPr>
+        <w:widowControl w:val="0"/>
+        <w:numPr>
+          <w:ilvl w:val="0"/>
+          <w:numId w:val="0"/>
+        </w:numPr>
+        <w:jc w:val="both"/>
+      </w:pPr>
+      <w:r>
+        <w:t>对于每个命令的执行时间是由要求的。如果某个命令执行过长，会造成其他命令的阻塞。</w:t>
+      </w:r>
+    </w:p>
+    <w:p>
+      <w:pPr>
+        <w:widowControl w:val="0"/>
+        <w:numPr>
+          <w:ilvl w:val="0"/>
+          <w:numId w:val="0"/>
+        </w:numPr>
+        <w:jc w:val="both"/>
+      </w:pPr>
+    </w:p>
+    <w:p>
+      <w:pPr>
+        <w:widowControl w:val="0"/>
+        <w:numPr>
+          <w:ilvl w:val="0"/>
+          <w:numId w:val="0"/>
+        </w:numPr>
+        <w:jc w:val="both"/>
+      </w:pPr>
+    </w:p>
+    <w:p>
+      <w:pPr>
+        <w:pStyle w:val="3"/>
+      </w:pPr>
+      <w:r>
+        <w:t>2.2 字符串</w:t>
+      </w:r>
+    </w:p>
+    <w:p>
+      <w:pPr>
+        <w:widowControl w:val="0"/>
+        <w:numPr>
+          <w:ilvl w:val="0"/>
+          <w:numId w:val="0"/>
+        </w:numPr>
+        <w:jc w:val="both"/>
+      </w:pPr>
+      <w:r>
+        <w:t>字符串的值最大不能超过512M</w:t>
+      </w:r>
+    </w:p>
+    <w:p>
+      <w:pPr>
+        <w:widowControl w:val="0"/>
+        <w:numPr>
+          <w:ilvl w:val="0"/>
+          <w:numId w:val="0"/>
+        </w:numPr>
+        <w:jc w:val="both"/>
+      </w:pPr>
+    </w:p>
+    <w:p>
+      <w:pPr>
+        <w:pStyle w:val="4"/>
+      </w:pPr>
+      <w:r>
+        <w:t>2.2.1 命令</w:t>
+      </w:r>
+    </w:p>
+    <w:p>
+      <w:pPr>
+        <w:keepNext w:val="0"/>
+        <w:keepLines w:val="0"/>
+        <w:pageBreakBefore w:val="0"/>
+        <w:widowControl w:val="0"/>
+        <w:numPr>
+          <w:ilvl w:val="0"/>
+          <w:numId w:val="7"/>
+        </w:numPr>
+        <w:kinsoku/>
+        <w:wordWrap/>
+        <w:overflowPunct/>
+        <w:topLinePunct w:val="0"/>
+        <w:autoSpaceDE/>
+        <w:autoSpaceDN/>
+        <w:bidi w:val="0"/>
+        <w:adjustRightInd/>
+        <w:snapToGrid/>
+        <w:spacing w:line="240" w:lineRule="auto"/>
+        <w:ind w:left="0" w:leftChars="0" w:right="0" w:rightChars="0" w:firstLine="0" w:firstLineChars="0"/>
+        <w:jc w:val="both"/>
+        <w:textAlignment w:val="auto"/>
+        <w:outlineLvl w:val="3"/>
+        <w:rPr>
+          <w:b/>
+          <w:bCs/>
+          <w:sz w:val="30"/>
+          <w:szCs w:val="30"/>
+        </w:rPr>
+      </w:pPr>
+      <w:r>
+        <w:rPr>
+          <w:b/>
+          <w:bCs/>
+          <w:sz w:val="30"/>
+          <w:szCs w:val="30"/>
+        </w:rPr>
+        <w:t>常用命令</w:t>
+      </w:r>
+    </w:p>
+    <w:p>
+      <w:pPr>
+        <w:numPr>
+          <w:ilvl w:val="0"/>
+          <w:numId w:val="8"/>
+        </w:numPr>
+      </w:pPr>
+      <w:r>
+        <w:t>设置值：set key value [ex seconds] [px millseconds] [nx|xx]</w:t>
+      </w:r>
+    </w:p>
+    <w:p>
+      <w:pPr>
+        <w:numPr>
+          <w:ilvl w:val="0"/>
+          <w:numId w:val="0"/>
+        </w:numPr>
+      </w:pPr>
+      <w:r>
+        <w:t xml:space="preserve"> ex seconds: 为键设置妙计过期时间</w:t>
+      </w:r>
+    </w:p>
+    <w:p>
+      <w:pPr>
+        <w:numPr>
+          <w:ilvl w:val="0"/>
+          <w:numId w:val="0"/>
+        </w:numPr>
+      </w:pPr>
+      <w:r>
+        <w:t xml:space="preserve"> px milliseconds: 为键设置毫秒级过去时间</w:t>
+      </w:r>
+    </w:p>
+    <w:p>
+      <w:pPr>
+        <w:numPr>
+          <w:ilvl w:val="0"/>
+          <w:numId w:val="0"/>
+        </w:numPr>
+      </w:pPr>
+      <w:r>
+        <w:t xml:space="preserve"> nx :键必须不存在，才可以设置成功，用于添加</w:t>
+      </w:r>
+    </w:p>
+    <w:p>
+      <w:pPr>
+        <w:numPr>
+          <w:ilvl w:val="0"/>
+          <w:numId w:val="0"/>
+        </w:numPr>
+      </w:pPr>
+      <w:r>
+        <w:t xml:space="preserve"> xx: 与nx想法，键必须存在，才可以设置成功，用于更新</w:t>
+      </w:r>
+    </w:p>
+    <w:p>
+      <w:pPr>
+        <w:numPr>
+          <w:ilvl w:val="0"/>
+          <w:numId w:val="0"/>
+        </w:numPr>
+      </w:pPr>
+      <w:r>
+        <w:t xml:space="preserve"> setex key seconds value</w:t>
+      </w:r>
+    </w:p>
+    <w:p>
+      <w:pPr>
+        <w:numPr>
+          <w:ilvl w:val="0"/>
+          <w:numId w:val="0"/>
+        </w:numPr>
+      </w:pPr>
+      <w:r>
+        <w:t xml:space="preserve"> setnx key value</w:t>
+      </w:r>
+    </w:p>
+    <w:p>
+      <w:pPr>
+        <w:numPr>
+          <w:ilvl w:val="0"/>
+          <w:numId w:val="0"/>
+        </w:numPr>
+      </w:pPr>
+      <w:r>
+        <w:t xml:space="preserve"> 以上两个命令和ex和nx选项是一样的</w:t>
+      </w:r>
+    </w:p>
+    <w:p>
+      <w:pPr>
+        <w:numPr>
+          <w:ilvl w:val="0"/>
+          <w:numId w:val="0"/>
+        </w:numPr>
+        <w:ind w:firstLine="105" w:firstLineChars="50"/>
+        <w:rPr>
+          <w:color w:val="FF0000"/>
+        </w:rPr>
+      </w:pPr>
+      <w:r>
+        <w:rPr>
+          <w:color w:val="FF0000"/>
+        </w:rPr>
+        <w:t>setnx 可以作为分布式锁的一种实现方案</w:t>
+      </w:r>
+    </w:p>
+    <w:p>
+      <w:pPr>
+        <w:numPr>
+          <w:ilvl w:val="0"/>
+          <w:numId w:val="8"/>
+        </w:numPr>
+      </w:pPr>
+      <w:r>
+        <w:t>获取值：get key</w:t>
+      </w:r>
+    </w:p>
+    <w:p>
+      <w:pPr>
+        <w:numPr>
+          <w:ilvl w:val="0"/>
+          <w:numId w:val="8"/>
+        </w:numPr>
+      </w:pPr>
+      <w:r>
+        <w:t>批量设置值：mset key value [key value ....]</w:t>
+      </w:r>
+    </w:p>
+    <w:p>
+      <w:pPr>
+        <w:numPr>
+          <w:ilvl w:val="0"/>
+          <w:numId w:val="8"/>
+        </w:numPr>
+      </w:pPr>
+      <w:r>
+        <w:t>批量获取值：mget key [key ....]</w:t>
+      </w:r>
+    </w:p>
+    <w:p>
+      <w:pPr>
+        <w:numPr>
+          <w:ilvl w:val="0"/>
+          <w:numId w:val="0"/>
+        </w:numPr>
+      </w:pPr>
+      <w:r>
+        <w:drawing>
+          <wp:inline distT="0" distB="0" distL="114300" distR="114300">
+            <wp:extent cx="5273040" cy="4695190"/>
+            <wp:effectExtent l="0" t="0" r="10160" b="3810"/>
+            <wp:docPr id="4" name="图片 1"/>
+            <wp:cNvGraphicFramePr>
+              <a:graphicFrameLocks xmlns:a="http://schemas.openxmlformats.org/drawingml/2006/main" noChangeAspect="1"/>
+            </wp:cNvGraphicFramePr>
+            <a:graphic xmlns:a="http://schemas.openxmlformats.org/drawingml/2006/main">
+              <a:graphicData uri="http://schemas.openxmlformats.org/drawingml/2006/picture">
+                <pic:pic xmlns:pic="http://schemas.openxmlformats.org/drawingml/2006/picture">
+                  <pic:nvPicPr>
+                    <pic:cNvPr id="4" name="图片 1"/>
+                    <pic:cNvPicPr>
+                      <a:picLocks noChangeAspect="1"/>
+                    </pic:cNvPicPr>
+                  </pic:nvPicPr>
+                  <pic:blipFill>
+                    <a:blip r:embed="rId7"/>
+                    <a:stretch>
+                      <a:fillRect/>
+                    </a:stretch>
+                  </pic:blipFill>
+                  <pic:spPr>
+                    <a:xfrm>
+                      <a:off x="0" y="0"/>
+                      <a:ext cx="5273040" cy="4695190"/>
+                    </a:xfrm>
+                    <a:prstGeom prst="rect">
+                      <a:avLst/>
+                    </a:prstGeom>
+                    <a:noFill/>
+                    <a:ln w="9525">
+                      <a:noFill/>
+                    </a:ln>
+                  </pic:spPr>
+                </pic:pic>
+              </a:graphicData>
+            </a:graphic>
+          </wp:inline>
+        </w:drawing>
+      </w:r>
+    </w:p>
+    <w:p>
+      <w:pPr>
+        <w:numPr>
+          <w:ilvl w:val="0"/>
+          <w:numId w:val="0"/>
+        </w:numPr>
+      </w:pPr>
+      <w:r>
+        <w:drawing>
+          <wp:inline distT="0" distB="0" distL="114300" distR="114300">
+            <wp:extent cx="5273675" cy="5125085"/>
+            <wp:effectExtent l="0" t="0" r="9525" b="5715"/>
+            <wp:docPr id="5" name="图片 2"/>
+            <wp:cNvGraphicFramePr>
+              <a:graphicFrameLocks xmlns:a="http://schemas.openxmlformats.org/drawingml/2006/main" noChangeAspect="1"/>
+            </wp:cNvGraphicFramePr>
+            <a:graphic xmlns:a="http://schemas.openxmlformats.org/drawingml/2006/main">
+              <a:graphicData uri="http://schemas.openxmlformats.org/drawingml/2006/picture">
+                <pic:pic xmlns:pic="http://schemas.openxmlformats.org/drawingml/2006/picture">
+                  <pic:nvPicPr>
+                    <pic:cNvPr id="5" name="图片 2"/>
+                    <pic:cNvPicPr>
+                      <a:picLocks noChangeAspect="1"/>
+                    </pic:cNvPicPr>
+                  </pic:nvPicPr>
+                  <pic:blipFill>
+                    <a:blip r:embed="rId8"/>
+                    <a:stretch>
+                      <a:fillRect/>
+                    </a:stretch>
+                  </pic:blipFill>
+                  <pic:spPr>
+                    <a:xfrm>
+                      <a:off x="0" y="0"/>
+                      <a:ext cx="5273675" cy="5125085"/>
+                    </a:xfrm>
+                    <a:prstGeom prst="rect">
+                      <a:avLst/>
+                    </a:prstGeom>
+                    <a:noFill/>
+                    <a:ln w="9525">
+                      <a:noFill/>
+                    </a:ln>
+                  </pic:spPr>
+                </pic:pic>
+              </a:graphicData>
+            </a:graphic>
+          </wp:inline>
+        </w:drawing>
+      </w:r>
+    </w:p>
+    <w:p>
+      <w:pPr>
+        <w:numPr>
+          <w:ilvl w:val="0"/>
+          <w:numId w:val="0"/>
+        </w:numPr>
+      </w:pPr>
+    </w:p>
+    <w:p>
+      <w:pPr>
+        <w:numPr>
+          <w:ilvl w:val="0"/>
+          <w:numId w:val="8"/>
+        </w:numPr>
+      </w:pPr>
+      <w:r>
+        <w:t>计数：incr key</w:t>
+      </w:r>
+    </w:p>
+    <w:p>
+      <w:pPr>
+        <w:numPr>
+          <w:ilvl w:val="0"/>
+          <w:numId w:val="0"/>
+        </w:numPr>
+      </w:pPr>
+      <w:r>
+        <w:t xml:space="preserve"> 值不是整数：返回错误</w:t>
+      </w:r>
+    </w:p>
+    <w:p>
+      <w:pPr>
+        <w:numPr>
+          <w:ilvl w:val="0"/>
+          <w:numId w:val="0"/>
+        </w:numPr>
+      </w:pPr>
+      <w:r>
+        <w:t xml:space="preserve"> 值是整数：返回自增后的结果</w:t>
+      </w:r>
+    </w:p>
+    <w:p>
+      <w:pPr>
+        <w:numPr>
+          <w:ilvl w:val="0"/>
+          <w:numId w:val="0"/>
+        </w:numPr>
+      </w:pPr>
+      <w:r>
+        <w:t xml:space="preserve"> 键不存子啊，按照值为0自增，返回结果是1</w:t>
+      </w:r>
+    </w:p>
+    <w:p>
+      <w:pPr>
+        <w:numPr>
+          <w:ilvl w:val="0"/>
+          <w:numId w:val="0"/>
+        </w:numPr>
+        <w:ind w:firstLine="105" w:firstLineChars="50"/>
+      </w:pPr>
+      <w:r>
+        <w:t>Redis提供了decr(自减)、incrby(自增指定数字)、decrby(自减指定数字)、incrbyfloat(自增浮点数)</w:t>
+      </w:r>
+    </w:p>
+    <w:p>
+      <w:pPr>
+        <w:widowControl w:val="0"/>
+        <w:numPr>
+          <w:ilvl w:val="0"/>
+          <w:numId w:val="0"/>
+        </w:numPr>
+        <w:jc w:val="both"/>
+      </w:pPr>
+    </w:p>
+    <w:p>
+      <w:pPr>
+        <w:widowControl w:val="0"/>
+        <w:numPr>
+          <w:ilvl w:val="0"/>
+          <w:numId w:val="0"/>
+        </w:numPr>
+        <w:jc w:val="both"/>
+      </w:pPr>
+    </w:p>
+    <w:p>
+      <w:pPr>
+        <w:keepNext w:val="0"/>
+        <w:keepLines w:val="0"/>
+        <w:pageBreakBefore w:val="0"/>
+        <w:widowControl w:val="0"/>
+        <w:numPr>
+          <w:ilvl w:val="0"/>
+          <w:numId w:val="7"/>
+        </w:numPr>
+        <w:kinsoku/>
+        <w:wordWrap/>
+        <w:overflowPunct/>
+        <w:topLinePunct w:val="0"/>
+        <w:autoSpaceDE/>
+        <w:autoSpaceDN/>
+        <w:bidi w:val="0"/>
+        <w:adjustRightInd/>
+        <w:snapToGrid/>
+        <w:spacing w:line="240" w:lineRule="auto"/>
+        <w:ind w:left="0" w:leftChars="0" w:right="0" w:rightChars="0" w:firstLine="0" w:firstLineChars="0"/>
+        <w:jc w:val="both"/>
+        <w:textAlignment w:val="auto"/>
+        <w:outlineLvl w:val="3"/>
+        <w:rPr>
+          <w:b/>
+          <w:bCs/>
+          <w:sz w:val="30"/>
+          <w:szCs w:val="30"/>
+        </w:rPr>
+      </w:pPr>
+      <w:r>
+        <w:rPr>
+          <w:b/>
+          <w:bCs/>
+          <w:sz w:val="30"/>
+          <w:szCs w:val="30"/>
+        </w:rPr>
+        <w:t>不常用命令</w:t>
+      </w:r>
+    </w:p>
+    <w:p>
+      <w:pPr>
+        <w:numPr>
+          <w:ilvl w:val="0"/>
+          <w:numId w:val="9"/>
+        </w:numPr>
+      </w:pPr>
+      <w:r>
+        <w:t>追加值：append key value</w:t>
+      </w:r>
+    </w:p>
+    <w:p>
+      <w:pPr>
+        <w:numPr>
+          <w:ilvl w:val="0"/>
+          <w:numId w:val="9"/>
+        </w:numPr>
+      </w:pPr>
+      <w:r>
+        <w:t>字符串长度：strlen key</w:t>
+      </w:r>
+    </w:p>
+    <w:p>
+      <w:pPr>
+        <w:numPr>
+          <w:ilvl w:val="0"/>
+          <w:numId w:val="9"/>
+        </w:numPr>
+      </w:pPr>
+      <w:r>
+        <w:t>设置并返回值：getset key value :返回的是上一次的值</w:t>
+      </w:r>
+    </w:p>
+    <w:p>
+      <w:pPr>
+        <w:numPr>
+          <w:ilvl w:val="0"/>
+          <w:numId w:val="9"/>
+        </w:numPr>
+      </w:pPr>
+      <w:r>
+        <w:t>设置指定位置的字符：setrange key offset value，</w:t>
+      </w:r>
+    </w:p>
+    <w:p>
+      <w:pPr>
+        <w:numPr>
+          <w:ilvl w:val="0"/>
+          <w:numId w:val="9"/>
+        </w:numPr>
+      </w:pPr>
+      <w:r>
+        <w:t xml:space="preserve">获取部分字符串：getrange key start end </w:t>
+      </w:r>
+    </w:p>
+    <w:p>
+      <w:pPr>
+        <w:numPr>
+          <w:ilvl w:val="0"/>
+          <w:numId w:val="0"/>
+        </w:numPr>
+      </w:pPr>
+    </w:p>
+    <w:p>
+      <w:pPr>
+        <w:numPr>
+          <w:ilvl w:val="0"/>
+          <w:numId w:val="0"/>
+        </w:numPr>
+        <w:rPr>
+          <w:b/>
+          <w:bCs/>
+          <w:sz w:val="30"/>
+          <w:szCs w:val="30"/>
+        </w:rPr>
+      </w:pPr>
+      <w:r>
+        <w:drawing>
+          <wp:inline distT="0" distB="0" distL="114300" distR="114300">
+            <wp:extent cx="5270500" cy="3376930"/>
+            <wp:effectExtent l="0" t="0" r="12700" b="1270"/>
+            <wp:docPr id="6" name="图片 3"/>
+            <wp:cNvGraphicFramePr>
+              <a:graphicFrameLocks xmlns:a="http://schemas.openxmlformats.org/drawingml/2006/main" noChangeAspect="1"/>
+            </wp:cNvGraphicFramePr>
+            <a:graphic xmlns:a="http://schemas.openxmlformats.org/drawingml/2006/main">
+              <a:graphicData uri="http://schemas.openxmlformats.org/drawingml/2006/picture">
+                <pic:pic xmlns:pic="http://schemas.openxmlformats.org/drawingml/2006/picture">
+                  <pic:nvPicPr>
+                    <pic:cNvPr id="6" name="图片 3"/>
+                    <pic:cNvPicPr>
+                      <a:picLocks noChangeAspect="1"/>
+                    </pic:cNvPicPr>
+                  </pic:nvPicPr>
+                  <pic:blipFill>
+                    <a:blip r:embed="rId9"/>
+                    <a:stretch>
+                      <a:fillRect/>
+                    </a:stretch>
+                  </pic:blipFill>
+                  <pic:spPr>
+                    <a:xfrm>
+                      <a:off x="0" y="0"/>
+                      <a:ext cx="5270500" cy="3376930"/>
+                    </a:xfrm>
+                    <a:prstGeom prst="rect">
+                      <a:avLst/>
+                    </a:prstGeom>
+                    <a:noFill/>
+                    <a:ln w="9525">
+                      <a:noFill/>
+                    </a:ln>
+                  </pic:spPr>
+                </pic:pic>
+              </a:graphicData>
+            </a:graphic>
+          </wp:inline>
+        </w:drawing>
+      </w:r>
+    </w:p>
+    <w:p>
+      <w:pPr>
+        <w:numPr>
+          <w:ilvl w:val="0"/>
+          <w:numId w:val="0"/>
+        </w:numPr>
+      </w:pPr>
+    </w:p>
+    <w:p/>
+    <w:p>
+      <w:pPr>
+        <w:pStyle w:val="4"/>
+      </w:pPr>
+      <w:r>
+        <w:t>2.2.2 内部编码</w:t>
+      </w:r>
+      <w:r>
+        <w:t>(3种)</w:t>
+      </w:r>
+    </w:p>
+    <w:p>
+      <w:r>
+        <w:t>3种：int：8个字节的长整型；embstr：小于等于39个字节的字符串，raw：大于39个字节的字符串。</w:t>
+      </w:r>
+    </w:p>
+    <w:p>
+      <w:r>
+        <w:t>object encoding key</w:t>
+      </w:r>
+    </w:p>
+    <w:p/>
+    <w:p>
+      <w:pPr>
+        <w:pStyle w:val="4"/>
+      </w:pPr>
+      <w:r>
+        <w:t>2.2.3 典型使用场景</w:t>
+      </w:r>
+    </w:p>
+    <w:p>
+      <w:pPr>
+        <w:keepNext w:val="0"/>
+        <w:keepLines w:val="0"/>
+        <w:pageBreakBefore w:val="0"/>
+        <w:widowControl w:val="0"/>
+        <w:numPr>
+          <w:ilvl w:val="0"/>
+          <w:numId w:val="10"/>
+        </w:numPr>
+        <w:kinsoku/>
+        <w:wordWrap/>
+        <w:overflowPunct/>
+        <w:topLinePunct w:val="0"/>
+        <w:autoSpaceDE/>
+        <w:autoSpaceDN/>
+        <w:bidi w:val="0"/>
+        <w:adjustRightInd/>
+        <w:snapToGrid/>
+        <w:spacing w:line="240" w:lineRule="auto"/>
+        <w:ind w:leftChars="0" w:right="0" w:rightChars="0"/>
+        <w:jc w:val="both"/>
+        <w:textAlignment w:val="auto"/>
+        <w:outlineLvl w:val="3"/>
+        <w:rPr>
+          <w:b/>
+          <w:bCs/>
+          <w:sz w:val="30"/>
+          <w:szCs w:val="30"/>
+        </w:rPr>
+      </w:pPr>
+      <w:r>
+        <w:rPr>
+          <w:b/>
+          <w:bCs/>
+          <w:sz w:val="30"/>
+          <w:szCs w:val="30"/>
+        </w:rPr>
+        <w:t>缓存功能</w:t>
+      </w:r>
+    </w:p>
+    <w:p>
+      <w:r>
+        <w:drawing>
+          <wp:inline distT="0" distB="0" distL="114300" distR="114300">
+            <wp:extent cx="5270500" cy="3858260"/>
+            <wp:effectExtent l="0" t="0" r="12700" b="2540"/>
+            <wp:docPr id="7" name="图片 4"/>
+            <wp:cNvGraphicFramePr>
+              <a:graphicFrameLocks xmlns:a="http://schemas.openxmlformats.org/drawingml/2006/main" noChangeAspect="1"/>
+            </wp:cNvGraphicFramePr>
+            <a:graphic xmlns:a="http://schemas.openxmlformats.org/drawingml/2006/main">
+              <a:graphicData uri="http://schemas.openxmlformats.org/drawingml/2006/picture">
+                <pic:pic xmlns:pic="http://schemas.openxmlformats.org/drawingml/2006/picture">
+                  <pic:nvPicPr>
+                    <pic:cNvPr id="7" name="图片 4"/>
+                    <pic:cNvPicPr>
+                      <a:picLocks noChangeAspect="1"/>
+                    </pic:cNvPicPr>
+                  </pic:nvPicPr>
+                  <pic:blipFill>
+                    <a:blip r:embed="rId10"/>
+                    <a:stretch>
+                      <a:fillRect/>
+                    </a:stretch>
+                  </pic:blipFill>
+                  <pic:spPr>
+                    <a:xfrm>
+                      <a:off x="0" y="0"/>
+                      <a:ext cx="5270500" cy="3858260"/>
+                    </a:xfrm>
+                    <a:prstGeom prst="rect">
+                      <a:avLst/>
+                    </a:prstGeom>
+                    <a:noFill/>
+                    <a:ln w="9525">
+                      <a:noFill/>
+                    </a:ln>
+                  </pic:spPr>
+                </pic:pic>
+              </a:graphicData>
+            </a:graphic>
+          </wp:inline>
+        </w:drawing>
+      </w:r>
+    </w:p>
+    <w:p>
+      <w:r>
+        <w:t>redis缓存键的命名方式：业务名:对象名:id:[属性]（也可以不用分号）</w:t>
+      </w:r>
+    </w:p>
+    <w:p/>
+    <w:p/>
+    <w:p>
+      <w:pPr>
+        <w:keepNext w:val="0"/>
+        <w:keepLines w:val="0"/>
+        <w:pageBreakBefore w:val="0"/>
+        <w:widowControl w:val="0"/>
+        <w:numPr>
+          <w:ilvl w:val="0"/>
+          <w:numId w:val="10"/>
+        </w:numPr>
+        <w:kinsoku/>
+        <w:wordWrap/>
+        <w:overflowPunct/>
+        <w:topLinePunct w:val="0"/>
+        <w:autoSpaceDE/>
+        <w:autoSpaceDN/>
+        <w:bidi w:val="0"/>
+        <w:adjustRightInd/>
+        <w:snapToGrid/>
+        <w:spacing w:line="240" w:lineRule="auto"/>
+        <w:ind w:leftChars="0" w:right="0" w:rightChars="0"/>
+        <w:jc w:val="both"/>
+        <w:textAlignment w:val="auto"/>
+        <w:outlineLvl w:val="3"/>
+        <w:rPr>
+          <w:b/>
+          <w:bCs/>
+          <w:sz w:val="30"/>
+          <w:szCs w:val="30"/>
+        </w:rPr>
+      </w:pPr>
+      <w:r>
+        <w:rPr>
+          <w:b/>
+          <w:bCs/>
+          <w:sz w:val="30"/>
+          <w:szCs w:val="30"/>
+        </w:rPr>
+        <w:t>计数</w:t>
+      </w:r>
+    </w:p>
+    <w:p>
+      <w:r>
+        <w:t>共享session</w:t>
+      </w:r>
+    </w:p>
+    <w:p>
+      <w:pPr>
+        <w:keepNext w:val="0"/>
+        <w:keepLines w:val="0"/>
+        <w:pageBreakBefore w:val="0"/>
+        <w:widowControl w:val="0"/>
+        <w:numPr>
+          <w:ilvl w:val="0"/>
+          <w:numId w:val="10"/>
+        </w:numPr>
+        <w:kinsoku/>
+        <w:wordWrap/>
+        <w:overflowPunct/>
+        <w:topLinePunct w:val="0"/>
+        <w:autoSpaceDE/>
+        <w:autoSpaceDN/>
+        <w:bidi w:val="0"/>
+        <w:adjustRightInd/>
+        <w:snapToGrid/>
+        <w:spacing w:line="240" w:lineRule="auto"/>
+        <w:ind w:leftChars="0" w:right="0" w:rightChars="0"/>
+        <w:jc w:val="both"/>
+        <w:textAlignment w:val="auto"/>
+        <w:outlineLvl w:val="3"/>
+        <w:rPr>
+          <w:b/>
+          <w:bCs/>
+          <w:sz w:val="30"/>
+          <w:szCs w:val="30"/>
+        </w:rPr>
+      </w:pPr>
+      <w:r>
+        <w:rPr>
+          <w:b/>
+          <w:bCs/>
+          <w:sz w:val="30"/>
+          <w:szCs w:val="30"/>
+        </w:rPr>
+        <w:t>共享session</w:t>
+      </w:r>
+    </w:p>
+    <w:p>
+      <w:pPr>
+        <w:keepNext w:val="0"/>
+        <w:keepLines w:val="0"/>
+        <w:pageBreakBefore w:val="0"/>
+        <w:widowControl w:val="0"/>
+        <w:numPr>
+          <w:ilvl w:val="0"/>
+          <w:numId w:val="10"/>
+        </w:numPr>
+        <w:kinsoku/>
+        <w:wordWrap/>
+        <w:overflowPunct/>
+        <w:topLinePunct w:val="0"/>
+        <w:autoSpaceDE/>
+        <w:autoSpaceDN/>
+        <w:bidi w:val="0"/>
+        <w:adjustRightInd/>
+        <w:snapToGrid/>
+        <w:spacing w:line="240" w:lineRule="auto"/>
+        <w:ind w:leftChars="0" w:right="0" w:rightChars="0"/>
+        <w:jc w:val="both"/>
+        <w:textAlignment w:val="auto"/>
+        <w:outlineLvl w:val="3"/>
+        <w:rPr>
+          <w:b/>
+          <w:bCs/>
+          <w:sz w:val="30"/>
+          <w:szCs w:val="30"/>
+        </w:rPr>
+      </w:pPr>
+      <w:r>
+        <w:rPr>
+          <w:b/>
+          <w:bCs/>
+          <w:sz w:val="30"/>
+          <w:szCs w:val="30"/>
+        </w:rPr>
+        <w:t>限速</w:t>
+      </w:r>
+    </w:p>
+    <w:p/>
+    <w:p>
+      <w:pPr>
+        <w:pStyle w:val="3"/>
+      </w:pPr>
+      <w:r>
+        <w:t>2.3 哈希</w:t>
+      </w:r>
+    </w:p>
+    <w:p>
+      <w:pPr>
+        <w:pStyle w:val="4"/>
+      </w:pPr>
+      <w:r>
+        <w:t>2.3.1 命令</w:t>
+      </w:r>
+    </w:p>
+    <w:p>
+      <w:r>
+        <w:t>1设置值：hset key field value</w:t>
+      </w:r>
+    </w:p>
+    <w:p>
+      <w:r>
+        <w:t>2 获取值：hget key field</w:t>
+      </w:r>
+    </w:p>
+    <w:p>
+      <w:r>
+        <w:t>3 删除field hdel key field [field ...]</w:t>
+      </w:r>
+    </w:p>
+    <w:p>
+      <w:r>
+        <w:t>4 计算field个数：hlen key</w:t>
+      </w:r>
+    </w:p>
+    <w:p>
+      <w:r>
+        <w:t>5 批量设置或获取field-value：hmget key field [field。。。] 、hmset key field value [field value ...]</w:t>
+      </w:r>
+    </w:p>
+    <w:p>
+      <w:r>
+        <w:t>6 判断field是否存在:hexists key field</w:t>
+      </w:r>
+    </w:p>
+    <w:p>
+      <w:r>
+        <w:t>7 获取所有field：hkeys key</w:t>
+      </w:r>
+    </w:p>
+    <w:p>
+      <w:r>
+        <w:t>8 获取所有value：hvals key</w:t>
+      </w:r>
+    </w:p>
+    <w:p>
+      <w:r>
+        <w:t>9 获取所有的field-value: hgetall key</w:t>
+      </w:r>
+    </w:p>
+    <w:p>
+      <w:r>
+        <w:t>10 hincrby hincrbyfloat：hincryby key field hincrbyfloat key field</w:t>
+      </w:r>
+    </w:p>
+    <w:p>
+      <w:r>
+        <w:t xml:space="preserve">  就像incryby和incrbyfloat命令一样。</w:t>
+      </w:r>
+    </w:p>
+    <w:p>
+      <w:r>
+        <w:t>11 计算value的字符串长度 (需要redis3.2以上):hstrlen key field</w:t>
+      </w:r>
+    </w:p>
+    <w:p/>
+    <w:p>
+      <w:r>
+        <w:drawing>
+          <wp:inline distT="0" distB="0" distL="114300" distR="114300">
+            <wp:extent cx="5269865" cy="4806315"/>
+            <wp:effectExtent l="0" t="0" r="13335" b="19685"/>
+            <wp:docPr id="8" name="图片 1"/>
+            <wp:cNvGraphicFramePr>
+              <a:graphicFrameLocks xmlns:a="http://schemas.openxmlformats.org/drawingml/2006/main" noChangeAspect="1"/>
+            </wp:cNvGraphicFramePr>
+            <a:graphic xmlns:a="http://schemas.openxmlformats.org/drawingml/2006/main">
+              <a:graphicData uri="http://schemas.openxmlformats.org/drawingml/2006/picture">
+                <pic:pic xmlns:pic="http://schemas.openxmlformats.org/drawingml/2006/picture">
+                  <pic:nvPicPr>
+                    <pic:cNvPr id="8" name="图片 1"/>
+                    <pic:cNvPicPr>
+                      <a:picLocks noChangeAspect="1"/>
+                    </pic:cNvPicPr>
+                  </pic:nvPicPr>
+                  <pic:blipFill>
+                    <a:blip r:embed="rId11"/>
+                    <a:stretch>
+                      <a:fillRect/>
+                    </a:stretch>
+                  </pic:blipFill>
+                  <pic:spPr>
+                    <a:xfrm>
+                      <a:off x="0" y="0"/>
+                      <a:ext cx="5269865" cy="4806315"/>
+                    </a:xfrm>
+                    <a:prstGeom prst="rect">
+                      <a:avLst/>
+                    </a:prstGeom>
+                    <a:noFill/>
+                    <a:ln w="9525">
+                      <a:noFill/>
+                    </a:ln>
+                  </pic:spPr>
+                </pic:pic>
+              </a:graphicData>
+            </a:graphic>
+          </wp:inline>
+        </w:drawing>
+      </w:r>
+    </w:p>
+    <w:p/>
+    <w:p>
+      <w:pPr>
+        <w:pStyle w:val="4"/>
+      </w:pPr>
+      <w:r>
+        <w:t>2.3.</w:t>
+      </w:r>
+      <w:r>
+        <w:t>2</w:t>
+      </w:r>
+      <w:r>
+        <w:t xml:space="preserve"> </w:t>
+      </w:r>
+      <w:r>
+        <w:t>内部编码（2种）</w:t>
+      </w:r>
+    </w:p>
+    <w:p>
+      <w:r>
+        <w:t>ziplist(压缩列表)：当哈希类型元素个数小鱼hash-max-ziplist-entries配置（默认512）同时所有值都小于hash-max-ziplist-value配置(默认64字节)时，Redis会使用ziplist作为哈希的内部实现。ziplist跟家紧凑。</w:t>
+      </w:r>
+    </w:p>
+    <w:p>
+      <w:r>
+        <w:t>hashtable(哈希表)：当哈希类型无法满足ziplist的条件时，Redis会使用hashtable作为哈希的内部实现，hashtable的读写时间复杂度O(1)；</w:t>
+      </w:r>
+    </w:p>
+    <w:p/>
+    <w:p/>
+    <w:p/>
+    <w:p>
+      <w:pPr>
+        <w:pStyle w:val="4"/>
+      </w:pPr>
+      <w:r>
+        <w:t>2.3.</w:t>
       </w:r>
       <w:r>
         <w:t>3</w:t>
@@ -574,164 +1707,1381 @@
         <w:t xml:space="preserve"> </w:t>
       </w:r>
       <w:r>
-        <w:t>单线程架构</w:t>
-      </w:r>
-    </w:p>
-    <w:p>
-      <w:pPr>
-        <w:numPr>
-          <w:numId w:val="0"/>
-        </w:numPr>
-      </w:pPr>
-    </w:p>
-    <w:p>
-      <w:pPr>
-        <w:numPr>
-          <w:numId w:val="0"/>
-        </w:numPr>
-      </w:pPr>
-      <w:r>
-        <w:t>Redis使用单线程架构和IO多路复用模型来实现高新能的内存数据库服务。</w:t>
-      </w:r>
-    </w:p>
-    <w:p>
-      <w:pPr>
-        <w:numPr>
-          <w:numId w:val="0"/>
-        </w:numPr>
-      </w:pPr>
-    </w:p>
-    <w:p>
-      <w:pPr>
-        <w:numPr>
-          <w:numId w:val="0"/>
-        </w:numPr>
-      </w:pPr>
-      <w:r>
-        <w:t>多个客户端的多条命令到Redis服务，命令会被放到一个对列中，然后单线程执行。</w:t>
-      </w:r>
-    </w:p>
-    <w:p>
-      <w:pPr>
-        <w:numPr>
-          <w:numId w:val="0"/>
-        </w:numPr>
-      </w:pPr>
-    </w:p>
-    <w:p>
-      <w:pPr>
-        <w:numPr>
-          <w:numId w:val="0"/>
-        </w:numPr>
-      </w:pPr>
-    </w:p>
-    <w:p>
-      <w:pPr>
-        <w:numPr>
-          <w:numId w:val="0"/>
-        </w:numPr>
-      </w:pPr>
-      <w:r>
-        <w:t>为什么单线程还能这么块？</w:t>
-      </w:r>
-    </w:p>
-    <w:p>
-      <w:pPr>
-        <w:numPr>
-          <w:numId w:val="0"/>
-        </w:numPr>
-      </w:pPr>
-    </w:p>
-    <w:p>
-      <w:pPr>
-        <w:numPr>
-          <w:ilvl w:val="0"/>
-          <w:numId w:val="6"/>
-        </w:numPr>
-      </w:pPr>
-      <w:r>
-        <w:t>纯内存访问，Redis将所有数据放在内存中，内存响应时间约韦100纳秒。</w:t>
-      </w:r>
-    </w:p>
-    <w:p>
-      <w:pPr>
-        <w:numPr>
-          <w:ilvl w:val="0"/>
-          <w:numId w:val="6"/>
-        </w:numPr>
-      </w:pPr>
-      <w:r>
-        <w:t>非阻塞IO，Redis使用epoll作为IO多路复用技术的实现。</w:t>
-      </w:r>
-    </w:p>
-    <w:p>
-      <w:pPr>
-        <w:numPr>
-          <w:ilvl w:val="0"/>
-          <w:numId w:val="6"/>
-        </w:numPr>
-      </w:pPr>
-      <w:r>
-        <w:t>单线程避免了线程的切花和静态产生的消耗</w:t>
-      </w:r>
-    </w:p>
-    <w:p>
-      <w:pPr>
+        <w:t>使用场景</w:t>
+      </w:r>
+    </w:p>
+    <w:p>
+      <w:r>
+        <w:t>三种方法缓存用户信息</w:t>
+      </w:r>
+    </w:p>
+    <w:p>
+      <w:pPr>
+        <w:numPr>
+          <w:ilvl w:val="0"/>
+          <w:numId w:val="11"/>
+        </w:numPr>
+      </w:pPr>
+      <w:r>
+        <w:t>原生字符串类型：每个属性一个键</w:t>
+      </w:r>
+    </w:p>
+    <w:p>
+      <w:pPr>
+        <w:numPr>
+          <w:numId w:val="0"/>
+        </w:numPr>
+      </w:pPr>
+      <w:r>
+        <w:drawing>
+          <wp:inline distT="0" distB="0" distL="114300" distR="114300">
+            <wp:extent cx="5267960" cy="1816735"/>
+            <wp:effectExtent l="0" t="0" r="15240" b="12065"/>
+            <wp:docPr id="9" name="图片 2"/>
+            <wp:cNvGraphicFramePr>
+              <a:graphicFrameLocks xmlns:a="http://schemas.openxmlformats.org/drawingml/2006/main" noChangeAspect="1"/>
+            </wp:cNvGraphicFramePr>
+            <a:graphic xmlns:a="http://schemas.openxmlformats.org/drawingml/2006/main">
+              <a:graphicData uri="http://schemas.openxmlformats.org/drawingml/2006/picture">
+                <pic:pic xmlns:pic="http://schemas.openxmlformats.org/drawingml/2006/picture">
+                  <pic:nvPicPr>
+                    <pic:cNvPr id="9" name="图片 2"/>
+                    <pic:cNvPicPr>
+                      <a:picLocks noChangeAspect="1"/>
+                    </pic:cNvPicPr>
+                  </pic:nvPicPr>
+                  <pic:blipFill>
+                    <a:blip r:embed="rId12"/>
+                    <a:stretch>
+                      <a:fillRect/>
+                    </a:stretch>
+                  </pic:blipFill>
+                  <pic:spPr>
+                    <a:xfrm>
+                      <a:off x="0" y="0"/>
+                      <a:ext cx="5267960" cy="1816735"/>
+                    </a:xfrm>
+                    <a:prstGeom prst="rect">
+                      <a:avLst/>
+                    </a:prstGeom>
+                    <a:noFill/>
+                    <a:ln w="9525">
+                      <a:noFill/>
+                    </a:ln>
+                  </pic:spPr>
+                </pic:pic>
+              </a:graphicData>
+            </a:graphic>
+          </wp:inline>
+        </w:drawing>
+      </w:r>
+    </w:p>
+    <w:p>
+      <w:pPr>
+        <w:numPr>
+          <w:ilvl w:val="0"/>
+          <w:numId w:val="11"/>
+        </w:numPr>
+      </w:pPr>
+      <w:r>
+        <w:t>序列化字符串类型：将用户信息序列化后用一个键保存。</w:t>
+      </w:r>
+    </w:p>
+    <w:p>
+      <w:pPr>
+        <w:numPr>
+          <w:numId w:val="0"/>
+        </w:numPr>
+      </w:pPr>
+      <w:r>
+        <w:drawing>
+          <wp:inline distT="0" distB="0" distL="114300" distR="114300">
+            <wp:extent cx="5271770" cy="1642110"/>
+            <wp:effectExtent l="0" t="0" r="11430" b="8890"/>
+            <wp:docPr id="10" name="图片 3"/>
+            <wp:cNvGraphicFramePr>
+              <a:graphicFrameLocks xmlns:a="http://schemas.openxmlformats.org/drawingml/2006/main" noChangeAspect="1"/>
+            </wp:cNvGraphicFramePr>
+            <a:graphic xmlns:a="http://schemas.openxmlformats.org/drawingml/2006/main">
+              <a:graphicData uri="http://schemas.openxmlformats.org/drawingml/2006/picture">
+                <pic:pic xmlns:pic="http://schemas.openxmlformats.org/drawingml/2006/picture">
+                  <pic:nvPicPr>
+                    <pic:cNvPr id="10" name="图片 3"/>
+                    <pic:cNvPicPr>
+                      <a:picLocks noChangeAspect="1"/>
+                    </pic:cNvPicPr>
+                  </pic:nvPicPr>
+                  <pic:blipFill>
+                    <a:blip r:embed="rId13"/>
+                    <a:stretch>
+                      <a:fillRect/>
+                    </a:stretch>
+                  </pic:blipFill>
+                  <pic:spPr>
+                    <a:xfrm>
+                      <a:off x="0" y="0"/>
+                      <a:ext cx="5271770" cy="1642110"/>
+                    </a:xfrm>
+                    <a:prstGeom prst="rect">
+                      <a:avLst/>
+                    </a:prstGeom>
+                    <a:noFill/>
+                    <a:ln w="9525">
+                      <a:noFill/>
+                    </a:ln>
+                  </pic:spPr>
+                </pic:pic>
+              </a:graphicData>
+            </a:graphic>
+          </wp:inline>
+        </w:drawing>
+      </w:r>
+    </w:p>
+    <w:p>
+      <w:pPr>
+        <w:numPr>
+          <w:ilvl w:val="0"/>
+          <w:numId w:val="11"/>
+        </w:numPr>
+      </w:pPr>
+      <w:r>
+        <w:t>哈希类型：每个用户属性使用一堆field-value，但是只用衣蛾键保存‘</w:t>
+      </w:r>
+    </w:p>
+    <w:p>
+      <w:pPr>
+        <w:numPr>
+          <w:numId w:val="0"/>
+        </w:numPr>
+      </w:pPr>
+      <w:r>
+        <w:drawing>
+          <wp:inline distT="0" distB="0" distL="114300" distR="114300">
+            <wp:extent cx="5269230" cy="1940560"/>
+            <wp:effectExtent l="0" t="0" r="13970" b="15240"/>
+            <wp:docPr id="11" name="图片 4"/>
+            <wp:cNvGraphicFramePr>
+              <a:graphicFrameLocks xmlns:a="http://schemas.openxmlformats.org/drawingml/2006/main" noChangeAspect="1"/>
+            </wp:cNvGraphicFramePr>
+            <a:graphic xmlns:a="http://schemas.openxmlformats.org/drawingml/2006/main">
+              <a:graphicData uri="http://schemas.openxmlformats.org/drawingml/2006/picture">
+                <pic:pic xmlns:pic="http://schemas.openxmlformats.org/drawingml/2006/picture">
+                  <pic:nvPicPr>
+                    <pic:cNvPr id="11" name="图片 4"/>
+                    <pic:cNvPicPr>
+                      <a:picLocks noChangeAspect="1"/>
+                    </pic:cNvPicPr>
+                  </pic:nvPicPr>
+                  <pic:blipFill>
+                    <a:blip r:embed="rId14"/>
+                    <a:stretch>
+                      <a:fillRect/>
+                    </a:stretch>
+                  </pic:blipFill>
+                  <pic:spPr>
+                    <a:xfrm>
+                      <a:off x="0" y="0"/>
+                      <a:ext cx="5269230" cy="1940560"/>
+                    </a:xfrm>
+                    <a:prstGeom prst="rect">
+                      <a:avLst/>
+                    </a:prstGeom>
+                    <a:noFill/>
+                    <a:ln w="9525">
+                      <a:noFill/>
+                    </a:ln>
+                  </pic:spPr>
+                </pic:pic>
+              </a:graphicData>
+            </a:graphic>
+          </wp:inline>
+        </w:drawing>
+      </w:r>
+    </w:p>
+    <w:p>
+      <w:pPr>
+        <w:numPr>
+          <w:numId w:val="0"/>
+        </w:numPr>
+      </w:pPr>
+    </w:p>
+    <w:p>
+      <w:pPr>
+        <w:numPr>
+          <w:numId w:val="0"/>
+        </w:numPr>
+      </w:pPr>
+    </w:p>
+    <w:p/>
+    <w:p/>
+    <w:p/>
+    <w:p>
+      <w:pPr>
+        <w:pStyle w:val="3"/>
+      </w:pPr>
+      <w:r>
+        <w:t>2.4 列表</w:t>
+      </w:r>
+    </w:p>
+    <w:p>
+      <w:r>
+        <w:t>列表类型使用来存储多个有序的字符串，列表最多可以存储2^32 -1个元素；可以对列表的两端插入(push)和弹出(pop)，还可以获取指定范围的元素裂变、互殴指定索引下标的元素等。</w:t>
+      </w:r>
+    </w:p>
+    <w:p/>
+    <w:p>
+      <w:r>
+        <w:t>列表特点：列表的元素是有序的，列表的元素可以重复。</w:t>
+      </w:r>
+    </w:p>
+    <w:p/>
+    <w:p>
+      <w:pPr>
+        <w:pStyle w:val="4"/>
+      </w:pPr>
+      <w:r>
+        <w:t>2.4.1命令</w:t>
+      </w:r>
+    </w:p>
+    <w:p>
+      <w:r>
+        <w:drawing>
+          <wp:inline distT="0" distB="0" distL="114300" distR="114300">
+            <wp:extent cx="5271135" cy="2768600"/>
+            <wp:effectExtent l="0" t="0" r="12065" b="0"/>
+            <wp:docPr id="12" name="图片 5"/>
+            <wp:cNvGraphicFramePr>
+              <a:graphicFrameLocks xmlns:a="http://schemas.openxmlformats.org/drawingml/2006/main" noChangeAspect="1"/>
+            </wp:cNvGraphicFramePr>
+            <a:graphic xmlns:a="http://schemas.openxmlformats.org/drawingml/2006/main">
+              <a:graphicData uri="http://schemas.openxmlformats.org/drawingml/2006/picture">
+                <pic:pic xmlns:pic="http://schemas.openxmlformats.org/drawingml/2006/picture">
+                  <pic:nvPicPr>
+                    <pic:cNvPr id="12" name="图片 5"/>
+                    <pic:cNvPicPr>
+                      <a:picLocks noChangeAspect="1"/>
+                    </pic:cNvPicPr>
+                  </pic:nvPicPr>
+                  <pic:blipFill>
+                    <a:blip r:embed="rId15"/>
+                    <a:stretch>
+                      <a:fillRect/>
+                    </a:stretch>
+                  </pic:blipFill>
+                  <pic:spPr>
+                    <a:xfrm>
+                      <a:off x="0" y="0"/>
+                      <a:ext cx="5271135" cy="2768600"/>
+                    </a:xfrm>
+                    <a:prstGeom prst="rect">
+                      <a:avLst/>
+                    </a:prstGeom>
+                    <a:noFill/>
+                    <a:ln w="9525">
+                      <a:noFill/>
+                    </a:ln>
+                  </pic:spPr>
+                </pic:pic>
+              </a:graphicData>
+            </a:graphic>
+          </wp:inline>
+        </w:drawing>
+      </w:r>
+    </w:p>
+    <w:p/>
+    <w:p>
+      <w:pPr>
+        <w:keepNext w:val="0"/>
+        <w:keepLines w:val="0"/>
+        <w:pageBreakBefore w:val="0"/>
         <w:widowControl w:val="0"/>
         <w:numPr>
-          <w:numId w:val="0"/>
-        </w:numPr>
+          <w:ilvl w:val="0"/>
+          <w:numId w:val="12"/>
+        </w:numPr>
+        <w:kinsoku/>
+        <w:wordWrap/>
+        <w:overflowPunct/>
+        <w:topLinePunct w:val="0"/>
+        <w:autoSpaceDE/>
+        <w:autoSpaceDN/>
+        <w:bidi w:val="0"/>
+        <w:adjustRightInd/>
+        <w:snapToGrid/>
+        <w:spacing w:line="240" w:lineRule="auto"/>
+        <w:ind w:left="0" w:leftChars="0" w:right="0" w:rightChars="0" w:firstLine="0" w:firstLineChars="0"/>
         <w:jc w:val="both"/>
-      </w:pPr>
-    </w:p>
-    <w:p>
-      <w:pPr>
+        <w:textAlignment w:val="auto"/>
+        <w:outlineLvl w:val="3"/>
+        <w:rPr>
+          <w:sz w:val="30"/>
+          <w:szCs w:val="30"/>
+        </w:rPr>
+      </w:pPr>
+      <w:r>
+        <w:rPr>
+          <w:sz w:val="30"/>
+          <w:szCs w:val="30"/>
+        </w:rPr>
+        <w:t>添加操作</w:t>
+      </w:r>
+    </w:p>
+    <w:p>
+      <w:pPr>
+        <w:numPr>
+          <w:ilvl w:val="0"/>
+          <w:numId w:val="13"/>
+        </w:numPr>
+      </w:pPr>
+      <w:r>
+        <w:t>从右边插入元素：rpush key value [value ....]</w:t>
+      </w:r>
+    </w:p>
+    <w:p>
+      <w:pPr>
+        <w:numPr>
+          <w:ilvl w:val="0"/>
+          <w:numId w:val="13"/>
+        </w:numPr>
+      </w:pPr>
+      <w:r>
+        <w:t>从左边插入元素：lpush key value [value....]</w:t>
+      </w:r>
+    </w:p>
+    <w:p>
+      <w:pPr>
+        <w:numPr>
+          <w:ilvl w:val="0"/>
+          <w:numId w:val="13"/>
+        </w:numPr>
+      </w:pPr>
+      <w:r>
+        <w:t>向某个元素前后者后插入元素：linsert key before|after pivot value</w:t>
+      </w:r>
+    </w:p>
+    <w:p/>
+    <w:p>
+      <w:pPr>
+        <w:keepNext w:val="0"/>
+        <w:keepLines w:val="0"/>
+        <w:pageBreakBefore w:val="0"/>
         <w:widowControl w:val="0"/>
         <w:numPr>
-          <w:numId w:val="0"/>
-        </w:numPr>
+          <w:ilvl w:val="0"/>
+          <w:numId w:val="12"/>
+        </w:numPr>
+        <w:kinsoku/>
+        <w:wordWrap/>
+        <w:overflowPunct/>
+        <w:topLinePunct w:val="0"/>
+        <w:autoSpaceDE/>
+        <w:autoSpaceDN/>
+        <w:bidi w:val="0"/>
+        <w:adjustRightInd/>
+        <w:snapToGrid/>
+        <w:spacing w:line="240" w:lineRule="auto"/>
+        <w:ind w:left="0" w:leftChars="0" w:right="0" w:rightChars="0" w:firstLine="0" w:firstLineChars="0"/>
         <w:jc w:val="both"/>
-      </w:pPr>
-      <w:r>
-        <w:t>单线程的问题？</w:t>
-      </w:r>
-    </w:p>
-    <w:p>
-      <w:pPr>
+        <w:textAlignment w:val="auto"/>
+        <w:outlineLvl w:val="3"/>
+        <w:rPr>
+          <w:sz w:val="30"/>
+          <w:szCs w:val="30"/>
+        </w:rPr>
+      </w:pPr>
+      <w:r>
+        <w:rPr>
+          <w:sz w:val="30"/>
+          <w:szCs w:val="30"/>
+        </w:rPr>
+        <w:t>查找</w:t>
+      </w:r>
+    </w:p>
+    <w:p>
+      <w:pPr>
+        <w:numPr>
+          <w:ilvl w:val="0"/>
+          <w:numId w:val="14"/>
+        </w:numPr>
+      </w:pPr>
+      <w:r>
+        <w:t>获取指定范围内的元素列表</w:t>
+      </w:r>
+    </w:p>
+    <w:p>
+      <w:pPr>
+        <w:numPr>
+          <w:numId w:val="0"/>
+        </w:numPr>
+      </w:pPr>
+      <w:r>
+        <w:t xml:space="preserve"> lrange key start end </w:t>
+      </w:r>
+    </w:p>
+    <w:p>
+      <w:pPr>
+        <w:numPr>
+          <w:numId w:val="0"/>
+        </w:numPr>
+      </w:pPr>
+      <w:r>
+        <w:t>索引下边从做导游分别是0到N-1 ,但是从右到做分别是-1到-N</w:t>
+      </w:r>
+    </w:p>
+    <w:p>
+      <w:pPr>
+        <w:numPr>
+          <w:numId w:val="0"/>
+        </w:numPr>
+      </w:pPr>
+      <w:r>
+        <w:t>lrange中的end选项包含了自身</w:t>
+      </w:r>
+    </w:p>
+    <w:p>
+      <w:pPr>
+        <w:numPr>
+          <w:numId w:val="0"/>
+        </w:numPr>
+      </w:pPr>
+    </w:p>
+    <w:p>
+      <w:pPr>
+        <w:numPr>
+          <w:ilvl w:val="0"/>
+          <w:numId w:val="14"/>
+        </w:numPr>
+      </w:pPr>
+      <w:r>
+        <w:t>获取列表指定索引下标的元素：lindex key index</w:t>
+      </w:r>
+    </w:p>
+    <w:p>
+      <w:pPr>
+        <w:numPr>
+          <w:ilvl w:val="0"/>
+          <w:numId w:val="14"/>
+        </w:numPr>
+      </w:pPr>
+      <w:r>
+        <w:t>获取列表长度：llen key</w:t>
+      </w:r>
+    </w:p>
+    <w:p>
+      <w:pPr>
+        <w:keepNext w:val="0"/>
+        <w:keepLines w:val="0"/>
+        <w:pageBreakBefore w:val="0"/>
         <w:widowControl w:val="0"/>
         <w:numPr>
-          <w:numId w:val="0"/>
-        </w:numPr>
+          <w:ilvl w:val="0"/>
+          <w:numId w:val="12"/>
+        </w:numPr>
+        <w:kinsoku/>
+        <w:wordWrap/>
+        <w:overflowPunct/>
+        <w:topLinePunct w:val="0"/>
+        <w:autoSpaceDE/>
+        <w:autoSpaceDN/>
+        <w:bidi w:val="0"/>
+        <w:adjustRightInd/>
+        <w:snapToGrid/>
+        <w:spacing w:line="240" w:lineRule="auto"/>
+        <w:ind w:left="0" w:leftChars="0" w:right="0" w:rightChars="0" w:firstLine="0" w:firstLineChars="0"/>
         <w:jc w:val="both"/>
-      </w:pPr>
-      <w:r>
-        <w:t>对于每个命令的执行时间是由要求的。如果某个命令执行过长，会造成其他命令的阻塞。</w:t>
-      </w:r>
-    </w:p>
-    <w:p>
-      <w:pPr>
+        <w:textAlignment w:val="auto"/>
+        <w:outlineLvl w:val="3"/>
+        <w:rPr>
+          <w:sz w:val="30"/>
+          <w:szCs w:val="30"/>
+        </w:rPr>
+      </w:pPr>
+      <w:r>
+        <w:rPr>
+          <w:sz w:val="30"/>
+          <w:szCs w:val="30"/>
+        </w:rPr>
+        <w:t>删除</w:t>
+      </w:r>
+    </w:p>
+    <w:p>
+      <w:pPr>
+        <w:numPr>
+          <w:ilvl w:val="0"/>
+          <w:numId w:val="15"/>
+        </w:numPr>
+      </w:pPr>
+      <w:r>
+        <w:t>从列表左侧弹出元素：lpop key</w:t>
+      </w:r>
+    </w:p>
+    <w:p>
+      <w:pPr>
+        <w:numPr>
+          <w:ilvl w:val="0"/>
+          <w:numId w:val="15"/>
+        </w:numPr>
+      </w:pPr>
+      <w:r>
+        <w:t>从右侧弹出：rpop key</w:t>
+      </w:r>
+    </w:p>
+    <w:p>
+      <w:pPr>
+        <w:numPr>
+          <w:ilvl w:val="0"/>
+          <w:numId w:val="15"/>
+        </w:numPr>
+      </w:pPr>
+      <w:r>
+        <w:t>删除指定元素：lrem key count value</w:t>
+      </w:r>
+    </w:p>
+    <w:p>
+      <w:pPr>
+        <w:numPr>
+          <w:numId w:val="0"/>
+        </w:numPr>
+      </w:pPr>
+      <w:r>
+        <w:t xml:space="preserve"> count &gt; 0 从左到右，删除最多Count个元素</w:t>
+      </w:r>
+    </w:p>
+    <w:p>
+      <w:pPr>
+        <w:numPr>
+          <w:numId w:val="0"/>
+        </w:numPr>
+      </w:pPr>
+      <w:r>
+        <w:t xml:space="preserve"> count &lt; 0 从右到左，删除最多count绝对值个元素。</w:t>
+      </w:r>
+    </w:p>
+    <w:p>
+      <w:pPr>
+        <w:numPr>
+          <w:numId w:val="0"/>
+        </w:numPr>
+      </w:pPr>
+      <w:r>
+        <w:t xml:space="preserve"> count = 0 ,删除所有。</w:t>
+      </w:r>
+    </w:p>
+    <w:p>
+      <w:pPr>
+        <w:numPr>
+          <w:ilvl w:val="0"/>
+          <w:numId w:val="15"/>
+        </w:numPr>
+      </w:pPr>
+      <w:r>
+        <w:t>按照索引范围修剪列表：ltrim key start end</w:t>
+      </w:r>
+    </w:p>
+    <w:p>
+      <w:pPr>
+        <w:numPr>
+          <w:numId w:val="0"/>
+        </w:numPr>
+      </w:pPr>
+    </w:p>
+    <w:p>
+      <w:pPr>
+        <w:keepNext w:val="0"/>
+        <w:keepLines w:val="0"/>
+        <w:pageBreakBefore w:val="0"/>
         <w:widowControl w:val="0"/>
         <w:numPr>
-          <w:numId w:val="0"/>
-        </w:numPr>
+          <w:ilvl w:val="0"/>
+          <w:numId w:val="12"/>
+        </w:numPr>
+        <w:kinsoku/>
+        <w:wordWrap/>
+        <w:overflowPunct/>
+        <w:topLinePunct w:val="0"/>
+        <w:autoSpaceDE/>
+        <w:autoSpaceDN/>
+        <w:bidi w:val="0"/>
+        <w:adjustRightInd/>
+        <w:snapToGrid/>
+        <w:spacing w:line="240" w:lineRule="auto"/>
+        <w:ind w:left="0" w:leftChars="0" w:right="0" w:rightChars="0" w:firstLine="0" w:firstLineChars="0"/>
         <w:jc w:val="both"/>
-      </w:pPr>
-    </w:p>
-    <w:p>
-      <w:pPr>
+        <w:textAlignment w:val="auto"/>
+        <w:outlineLvl w:val="3"/>
+        <w:rPr>
+          <w:sz w:val="30"/>
+          <w:szCs w:val="30"/>
+        </w:rPr>
+      </w:pPr>
+      <w:r>
+        <w:rPr>
+          <w:sz w:val="30"/>
+          <w:szCs w:val="30"/>
+        </w:rPr>
+        <w:t>修改</w:t>
+      </w:r>
+    </w:p>
+    <w:p>
+      <w:r>
+        <w:t>lset key index newValue</w:t>
+      </w:r>
+    </w:p>
+    <w:p>
+      <w:pPr>
+        <w:keepNext w:val="0"/>
+        <w:keepLines w:val="0"/>
+        <w:pageBreakBefore w:val="0"/>
         <w:widowControl w:val="0"/>
         <w:numPr>
-          <w:numId w:val="0"/>
-        </w:numPr>
+          <w:ilvl w:val="0"/>
+          <w:numId w:val="12"/>
+        </w:numPr>
+        <w:kinsoku/>
+        <w:wordWrap/>
+        <w:overflowPunct/>
+        <w:topLinePunct w:val="0"/>
+        <w:autoSpaceDE/>
+        <w:autoSpaceDN/>
+        <w:bidi w:val="0"/>
+        <w:adjustRightInd/>
+        <w:snapToGrid/>
+        <w:spacing w:line="240" w:lineRule="auto"/>
+        <w:ind w:left="0" w:leftChars="0" w:right="0" w:rightChars="0" w:firstLine="0" w:firstLineChars="0"/>
         <w:jc w:val="both"/>
-      </w:pPr>
-    </w:p>
+        <w:textAlignment w:val="auto"/>
+        <w:outlineLvl w:val="3"/>
+        <w:rPr>
+          <w:sz w:val="30"/>
+          <w:szCs w:val="30"/>
+        </w:rPr>
+      </w:pPr>
+      <w:r>
+        <w:rPr>
+          <w:sz w:val="30"/>
+          <w:szCs w:val="30"/>
+        </w:rPr>
+        <w:t>阻塞操作</w:t>
+      </w:r>
+    </w:p>
+    <w:p>
+      <w:r>
+        <w:t xml:space="preserve"> 阻塞式弹出如下：blpop key [key ...] timeout  或 brpop key [key...] timeout</w:t>
+      </w:r>
+    </w:p>
+    <w:p>
+      <w:r>
+        <w:t xml:space="preserve"> timeout:阻塞的时间（单位秒）</w:t>
+      </w:r>
+    </w:p>
+    <w:p>
+      <w:r>
+        <w:drawing>
+          <wp:inline distT="0" distB="0" distL="114300" distR="114300">
+            <wp:extent cx="5274310" cy="2844165"/>
+            <wp:effectExtent l="0" t="0" r="8890" b="635"/>
+            <wp:docPr id="13" name="图片 6"/>
+            <wp:cNvGraphicFramePr>
+              <a:graphicFrameLocks xmlns:a="http://schemas.openxmlformats.org/drawingml/2006/main" noChangeAspect="1"/>
+            </wp:cNvGraphicFramePr>
+            <a:graphic xmlns:a="http://schemas.openxmlformats.org/drawingml/2006/main">
+              <a:graphicData uri="http://schemas.openxmlformats.org/drawingml/2006/picture">
+                <pic:pic xmlns:pic="http://schemas.openxmlformats.org/drawingml/2006/picture">
+                  <pic:nvPicPr>
+                    <pic:cNvPr id="13" name="图片 6"/>
+                    <pic:cNvPicPr>
+                      <a:picLocks noChangeAspect="1"/>
+                    </pic:cNvPicPr>
+                  </pic:nvPicPr>
+                  <pic:blipFill>
+                    <a:blip r:embed="rId16"/>
+                    <a:stretch>
+                      <a:fillRect/>
+                    </a:stretch>
+                  </pic:blipFill>
+                  <pic:spPr>
+                    <a:xfrm>
+                      <a:off x="0" y="0"/>
+                      <a:ext cx="5274310" cy="2844165"/>
+                    </a:xfrm>
+                    <a:prstGeom prst="rect">
+                      <a:avLst/>
+                    </a:prstGeom>
+                    <a:noFill/>
+                    <a:ln w="9525">
+                      <a:noFill/>
+                    </a:ln>
+                  </pic:spPr>
+                </pic:pic>
+              </a:graphicData>
+            </a:graphic>
+          </wp:inline>
+        </w:drawing>
+      </w:r>
+    </w:p>
+    <w:p/>
+    <w:p/>
+    <w:p>
+      <w:pPr>
+        <w:pStyle w:val="4"/>
+      </w:pPr>
+      <w:r>
+        <w:t>2.4.</w:t>
+      </w:r>
+      <w:r>
+        <w:t>2 内部编码(2-3种)</w:t>
+      </w:r>
+    </w:p>
+    <w:p>
+      <w:r>
+        <w:t>ziplist(压缩列表)：元素个数小于list-max-ziplist-entries配置（默认512个），同时列表每个元素的值都小于list-max-ziplist-value配置时（默认64字节）。</w:t>
+      </w:r>
+    </w:p>
+    <w:p>
+      <w:r>
+        <w:t>linkedlist（链表）：当列表类型无法满足ziplist的条件时，Redis会使用linkedlist作为列表的内部实现。</w:t>
+      </w:r>
+    </w:p>
+    <w:p>
+      <w:r>
+        <w:t>Redis3.2版本提供了quicklist内部编码，简单地说它是以一个ziplist为节点linkedlist。</w:t>
+      </w:r>
+    </w:p>
+    <w:p/>
+    <w:p/>
+    <w:p>
+      <w:pPr>
+        <w:pStyle w:val="4"/>
+      </w:pPr>
+      <w:r>
+        <w:t>2.4.</w:t>
+      </w:r>
+      <w:r>
+        <w:t>3</w:t>
+      </w:r>
+      <w:r>
+        <w:t xml:space="preserve"> </w:t>
+      </w:r>
+      <w:r>
+        <w:t>使用场景</w:t>
+      </w:r>
+    </w:p>
+    <w:p>
+      <w:pPr>
+        <w:numPr>
+          <w:ilvl w:val="0"/>
+          <w:numId w:val="16"/>
+        </w:numPr>
+      </w:pPr>
+      <w:r>
+        <w:t>消息对列</w:t>
+      </w:r>
+    </w:p>
+    <w:p>
+      <w:pPr>
+        <w:numPr>
+          <w:numId w:val="0"/>
+        </w:numPr>
+        <w:ind w:left="105" w:hanging="105" w:hangingChars="50"/>
+      </w:pPr>
+      <w:r>
+        <w:t xml:space="preserve"> lpush+brpop命令组合即可实现阻塞对列，生产者客户端使用lrpush从对列左侧插入元素，多个消费者客户端使用brpop命令阻塞式“抢”列表尾部的元素。</w:t>
+      </w:r>
+    </w:p>
+    <w:p>
+      <w:pPr>
+        <w:numPr>
+          <w:ilvl w:val="0"/>
+          <w:numId w:val="16"/>
+        </w:numPr>
+      </w:pPr>
+      <w:r>
+        <w:t>文章列表</w:t>
+      </w:r>
+    </w:p>
+    <w:p>
+      <w:pPr>
+        <w:numPr>
+          <w:numId w:val="0"/>
+        </w:numPr>
+      </w:pPr>
+      <w:r>
+        <w:t xml:space="preserve"> </w:t>
+      </w:r>
+    </w:p>
+    <w:p>
+      <w:pPr>
+        <w:numPr>
+          <w:numId w:val="0"/>
+        </w:numPr>
+      </w:pPr>
+      <w:r>
+        <w:t>lpush+lpop=Stack（栈）</w:t>
+      </w:r>
+    </w:p>
+    <w:p>
+      <w:pPr>
+        <w:numPr>
+          <w:numId w:val="0"/>
+        </w:numPr>
+      </w:pPr>
+      <w:r>
+        <w:t>lpush+rpop=Queue(对列)</w:t>
+      </w:r>
+    </w:p>
+    <w:p>
+      <w:pPr>
+        <w:numPr>
+          <w:numId w:val="0"/>
+        </w:numPr>
+      </w:pPr>
+      <w:r>
+        <w:t>lpush+ltrim=Capped Collection （有限集合）</w:t>
+      </w:r>
+    </w:p>
+    <w:p>
+      <w:pPr>
+        <w:numPr>
+          <w:numId w:val="0"/>
+        </w:numPr>
+      </w:pPr>
+      <w:r>
+        <w:t>lpush+brpop=Message Queue（消息对列）</w:t>
+      </w:r>
+    </w:p>
+    <w:p/>
+    <w:p/>
+    <w:p/>
     <w:p>
       <w:pPr>
         <w:pStyle w:val="3"/>
       </w:pPr>
       <w:r>
-        <w:t>2.</w:t>
+        <w:t>2.5 集合</w:t>
+      </w:r>
+    </w:p>
+    <w:p>
+      <w:r>
+        <w:t>集合中元素不能重复，无序。</w:t>
+      </w:r>
+    </w:p>
+    <w:p/>
+    <w:p>
+      <w:pPr>
+        <w:pStyle w:val="4"/>
+      </w:pPr>
+      <w:r>
+        <w:t>2.5.1 命令</w:t>
+      </w:r>
+    </w:p>
+    <w:p>
+      <w:pPr>
+        <w:keepNext w:val="0"/>
+        <w:keepLines w:val="0"/>
+        <w:pageBreakBefore w:val="0"/>
+        <w:widowControl w:val="0"/>
+        <w:numPr>
+          <w:ilvl w:val="0"/>
+          <w:numId w:val="17"/>
+        </w:numPr>
+        <w:kinsoku/>
+        <w:wordWrap/>
+        <w:overflowPunct/>
+        <w:topLinePunct w:val="0"/>
+        <w:autoSpaceDE/>
+        <w:autoSpaceDN/>
+        <w:bidi w:val="0"/>
+        <w:adjustRightInd/>
+        <w:snapToGrid/>
+        <w:spacing w:line="240" w:lineRule="auto"/>
+        <w:ind w:left="0" w:leftChars="0" w:right="0" w:rightChars="0" w:firstLine="0" w:firstLineChars="0"/>
+        <w:jc w:val="both"/>
+        <w:textAlignment w:val="auto"/>
+        <w:outlineLvl w:val="3"/>
+        <w:rPr>
+          <w:sz w:val="30"/>
+          <w:szCs w:val="30"/>
+        </w:rPr>
+      </w:pPr>
+      <w:r>
+        <w:rPr>
+          <w:sz w:val="30"/>
+          <w:szCs w:val="30"/>
+        </w:rPr>
+        <w:t>集合内操作</w:t>
+      </w:r>
+    </w:p>
+    <w:p>
+      <w:pPr>
+        <w:numPr>
+          <w:ilvl w:val="0"/>
+          <w:numId w:val="18"/>
+        </w:numPr>
+      </w:pPr>
+      <w:r>
+        <w:t>添加元素：sadd key element [ ...]</w:t>
+      </w:r>
+    </w:p>
+    <w:p>
+      <w:pPr>
+        <w:numPr>
+          <w:numId w:val="0"/>
+        </w:numPr>
+      </w:pPr>
+      <w:r>
+        <w:drawing>
+          <wp:inline distT="0" distB="0" distL="114300" distR="114300">
+            <wp:extent cx="4013200" cy="1244600"/>
+            <wp:effectExtent l="0" t="0" r="0" b="0"/>
+            <wp:docPr id="14" name="图片 7"/>
+            <wp:cNvGraphicFramePr>
+              <a:graphicFrameLocks xmlns:a="http://schemas.openxmlformats.org/drawingml/2006/main" noChangeAspect="1"/>
+            </wp:cNvGraphicFramePr>
+            <a:graphic xmlns:a="http://schemas.openxmlformats.org/drawingml/2006/main">
+              <a:graphicData uri="http://schemas.openxmlformats.org/drawingml/2006/picture">
+                <pic:pic xmlns:pic="http://schemas.openxmlformats.org/drawingml/2006/picture">
+                  <pic:nvPicPr>
+                    <pic:cNvPr id="14" name="图片 7"/>
+                    <pic:cNvPicPr>
+                      <a:picLocks noChangeAspect="1"/>
+                    </pic:cNvPicPr>
+                  </pic:nvPicPr>
+                  <pic:blipFill>
+                    <a:blip r:embed="rId17"/>
+                    <a:stretch>
+                      <a:fillRect/>
+                    </a:stretch>
+                  </pic:blipFill>
+                  <pic:spPr>
+                    <a:xfrm>
+                      <a:off x="0" y="0"/>
+                      <a:ext cx="4013200" cy="1244600"/>
+                    </a:xfrm>
+                    <a:prstGeom prst="rect">
+                      <a:avLst/>
+                    </a:prstGeom>
+                    <a:noFill/>
+                    <a:ln w="9525">
+                      <a:noFill/>
+                    </a:ln>
+                  </pic:spPr>
+                </pic:pic>
+              </a:graphicData>
+            </a:graphic>
+          </wp:inline>
+        </w:drawing>
+      </w:r>
+    </w:p>
+    <w:p>
+      <w:pPr>
+        <w:numPr>
+          <w:ilvl w:val="0"/>
+          <w:numId w:val="18"/>
+        </w:numPr>
+      </w:pPr>
+      <w:r>
+        <w:t>删除元素：srem key element [element ...]</w:t>
+      </w:r>
+    </w:p>
+    <w:p>
+      <w:pPr>
+        <w:numPr>
+          <w:ilvl w:val="0"/>
+          <w:numId w:val="18"/>
+        </w:numPr>
+      </w:pPr>
+      <w:r>
+        <w:t>计算元素个数：scard key：四件负载读O(1)</w:t>
+      </w:r>
+    </w:p>
+    <w:p>
+      <w:pPr>
+        <w:numPr>
+          <w:ilvl w:val="0"/>
+          <w:numId w:val="18"/>
+        </w:numPr>
+      </w:pPr>
+      <w:r>
+        <w:t>判断元素是否在集合中：sismember key element</w:t>
+      </w:r>
+    </w:p>
+    <w:p>
+      <w:pPr>
+        <w:numPr>
+          <w:ilvl w:val="0"/>
+          <w:numId w:val="18"/>
+        </w:numPr>
+        <w:tabs>
+          <w:tab w:val="left" w:pos="7097"/>
+        </w:tabs>
+      </w:pPr>
+      <w:r>
+        <w:t>随机从集合返回指定个数元素：srandmember key [count]:count不写默认是1</w:t>
+      </w:r>
+    </w:p>
+    <w:p>
+      <w:pPr>
+        <w:numPr>
+          <w:ilvl w:val="0"/>
+          <w:numId w:val="18"/>
+        </w:numPr>
+      </w:pPr>
+      <w:r>
+        <w:t>从集合随机弹出元素：spop key ：随机弹出一个元素</w:t>
+      </w:r>
+    </w:p>
+    <w:p>
+      <w:pPr>
+        <w:numPr>
+          <w:ilvl w:val="0"/>
+          <w:numId w:val="18"/>
+        </w:numPr>
+      </w:pPr>
+      <w:r>
+        <w:t>获取所有元素：smembers key</w:t>
+      </w:r>
+    </w:p>
+    <w:p/>
+    <w:p>
+      <w:pPr>
+        <w:keepNext w:val="0"/>
+        <w:keepLines w:val="0"/>
+        <w:pageBreakBefore w:val="0"/>
+        <w:widowControl w:val="0"/>
+        <w:numPr>
+          <w:ilvl w:val="0"/>
+          <w:numId w:val="17"/>
+        </w:numPr>
+        <w:kinsoku/>
+        <w:wordWrap/>
+        <w:overflowPunct/>
+        <w:topLinePunct w:val="0"/>
+        <w:autoSpaceDE/>
+        <w:autoSpaceDN/>
+        <w:bidi w:val="0"/>
+        <w:adjustRightInd/>
+        <w:snapToGrid/>
+        <w:spacing w:line="240" w:lineRule="auto"/>
+        <w:ind w:left="0" w:leftChars="0" w:right="0" w:rightChars="0" w:firstLine="0" w:firstLineChars="0"/>
+        <w:jc w:val="both"/>
+        <w:textAlignment w:val="auto"/>
+        <w:outlineLvl w:val="3"/>
+        <w:rPr>
+          <w:sz w:val="30"/>
+          <w:szCs w:val="30"/>
+        </w:rPr>
+      </w:pPr>
+      <w:r>
+        <w:rPr>
+          <w:sz w:val="30"/>
+          <w:szCs w:val="30"/>
+        </w:rPr>
+        <w:t>集合间操作</w:t>
+      </w:r>
+    </w:p>
+    <w:p>
+      <w:pPr>
+        <w:numPr>
+          <w:ilvl w:val="0"/>
+          <w:numId w:val="19"/>
+        </w:numPr>
+      </w:pPr>
+      <w:r>
+        <w:t>求多个集合的交集</w:t>
+      </w:r>
+    </w:p>
+    <w:p>
+      <w:pPr>
+        <w:numPr>
+          <w:numId w:val="0"/>
+        </w:numPr>
+      </w:pPr>
+      <w:r>
+        <w:t>sinter key [key。。。]</w:t>
+      </w:r>
+    </w:p>
+    <w:p>
+      <w:pPr>
+        <w:numPr>
+          <w:numId w:val="0"/>
+        </w:numPr>
+      </w:pPr>
+      <w:r>
+        <w:drawing>
+          <wp:inline distT="0" distB="0" distL="114300" distR="114300">
+            <wp:extent cx="5269865" cy="1299210"/>
+            <wp:effectExtent l="0" t="0" r="13335" b="21590"/>
+            <wp:docPr id="15" name="图片 8"/>
+            <wp:cNvGraphicFramePr>
+              <a:graphicFrameLocks xmlns:a="http://schemas.openxmlformats.org/drawingml/2006/main" noChangeAspect="1"/>
+            </wp:cNvGraphicFramePr>
+            <a:graphic xmlns:a="http://schemas.openxmlformats.org/drawingml/2006/main">
+              <a:graphicData uri="http://schemas.openxmlformats.org/drawingml/2006/picture">
+                <pic:pic xmlns:pic="http://schemas.openxmlformats.org/drawingml/2006/picture">
+                  <pic:nvPicPr>
+                    <pic:cNvPr id="15" name="图片 8"/>
+                    <pic:cNvPicPr>
+                      <a:picLocks noChangeAspect="1"/>
+                    </pic:cNvPicPr>
+                  </pic:nvPicPr>
+                  <pic:blipFill>
+                    <a:blip r:embed="rId18"/>
+                    <a:stretch>
+                      <a:fillRect/>
+                    </a:stretch>
+                  </pic:blipFill>
+                  <pic:spPr>
+                    <a:xfrm>
+                      <a:off x="0" y="0"/>
+                      <a:ext cx="5269865" cy="1299210"/>
+                    </a:xfrm>
+                    <a:prstGeom prst="rect">
+                      <a:avLst/>
+                    </a:prstGeom>
+                    <a:noFill/>
+                    <a:ln w="9525">
+                      <a:noFill/>
+                    </a:ln>
+                  </pic:spPr>
+                </pic:pic>
+              </a:graphicData>
+            </a:graphic>
+          </wp:inline>
+        </w:drawing>
+      </w:r>
+    </w:p>
+    <w:p>
+      <w:pPr>
+        <w:numPr>
+          <w:numId w:val="0"/>
+        </w:numPr>
+      </w:pPr>
+    </w:p>
+    <w:p>
+      <w:pPr>
+        <w:numPr>
+          <w:ilvl w:val="0"/>
+          <w:numId w:val="19"/>
+        </w:numPr>
+      </w:pPr>
+      <w:r>
+        <w:t>求多个集合的并集</w:t>
+      </w:r>
+    </w:p>
+    <w:p>
+      <w:pPr>
+        <w:numPr>
+          <w:numId w:val="0"/>
+        </w:numPr>
+      </w:pPr>
+      <w:r>
+        <w:t>sunion key [key....]</w:t>
+      </w:r>
+    </w:p>
+    <w:p>
+      <w:pPr>
+        <w:numPr>
+          <w:numId w:val="0"/>
+        </w:numPr>
+      </w:pPr>
+    </w:p>
+    <w:p>
+      <w:pPr>
+        <w:numPr>
+          <w:ilvl w:val="0"/>
+          <w:numId w:val="19"/>
+        </w:numPr>
+      </w:pPr>
+      <w:r>
+        <w:t>求多个集合的差集:sdff key [key...] 以第一个key的集合的非交集部分的元素</w:t>
+      </w:r>
+    </w:p>
+    <w:p>
+      <w:pPr>
+        <w:numPr>
+          <w:numId w:val="0"/>
+        </w:numPr>
+      </w:pPr>
+      <w:r>
+        <w:drawing>
+          <wp:inline distT="0" distB="0" distL="114300" distR="114300">
+            <wp:extent cx="5271770" cy="678180"/>
+            <wp:effectExtent l="0" t="0" r="11430" b="7620"/>
+            <wp:docPr id="16" name="图片 9"/>
+            <wp:cNvGraphicFramePr>
+              <a:graphicFrameLocks xmlns:a="http://schemas.openxmlformats.org/drawingml/2006/main" noChangeAspect="1"/>
+            </wp:cNvGraphicFramePr>
+            <a:graphic xmlns:a="http://schemas.openxmlformats.org/drawingml/2006/main">
+              <a:graphicData uri="http://schemas.openxmlformats.org/drawingml/2006/picture">
+                <pic:pic xmlns:pic="http://schemas.openxmlformats.org/drawingml/2006/picture">
+                  <pic:nvPicPr>
+                    <pic:cNvPr id="16" name="图片 9"/>
+                    <pic:cNvPicPr>
+                      <a:picLocks noChangeAspect="1"/>
+                    </pic:cNvPicPr>
+                  </pic:nvPicPr>
+                  <pic:blipFill>
+                    <a:blip r:embed="rId19"/>
+                    <a:stretch>
+                      <a:fillRect/>
+                    </a:stretch>
+                  </pic:blipFill>
+                  <pic:spPr>
+                    <a:xfrm>
+                      <a:off x="0" y="0"/>
+                      <a:ext cx="5271770" cy="678180"/>
+                    </a:xfrm>
+                    <a:prstGeom prst="rect">
+                      <a:avLst/>
+                    </a:prstGeom>
+                    <a:noFill/>
+                    <a:ln w="9525">
+                      <a:noFill/>
+                    </a:ln>
+                  </pic:spPr>
+                </pic:pic>
+              </a:graphicData>
+            </a:graphic>
+          </wp:inline>
+        </w:drawing>
+      </w:r>
+    </w:p>
+    <w:p>
+      <w:pPr>
+        <w:numPr>
+          <w:ilvl w:val="0"/>
+          <w:numId w:val="19"/>
+        </w:numPr>
+      </w:pPr>
+      <w:r>
+        <w:t>将交集、并集、差集的结果保存</w:t>
+      </w:r>
+    </w:p>
+    <w:p>
+      <w:pPr>
+        <w:numPr>
+          <w:numId w:val="0"/>
+        </w:numPr>
+      </w:pPr>
+      <w:r>
+        <w:t>sinterstore destintion key [key ...]</w:t>
+      </w:r>
+    </w:p>
+    <w:p>
+      <w:pPr>
+        <w:numPr>
+          <w:ilvl w:val="0"/>
+          <w:numId w:val="0"/>
+        </w:numPr>
+      </w:pPr>
+      <w:r>
+        <w:t>s</w:t>
+      </w:r>
+      <w:r>
+        <w:t>uion</w:t>
+      </w:r>
+      <w:r>
+        <w:t>store destintion key [key ...]</w:t>
+      </w:r>
+    </w:p>
+    <w:p>
+      <w:pPr>
+        <w:numPr>
+          <w:ilvl w:val="0"/>
+          <w:numId w:val="0"/>
+        </w:numPr>
+      </w:pPr>
+      <w:r>
+        <w:t>s</w:t>
+      </w:r>
+      <w:r>
+        <w:t>diff</w:t>
+      </w:r>
+      <w:r>
+        <w:t>store destintion key [key ...]</w:t>
+      </w:r>
+    </w:p>
+    <w:p>
+      <w:pPr>
+        <w:numPr>
+          <w:ilvl w:val="0"/>
+          <w:numId w:val="0"/>
+        </w:numPr>
+      </w:pPr>
+    </w:p>
+    <w:p>
+      <w:pPr>
+        <w:numPr>
+          <w:ilvl w:val="0"/>
+          <w:numId w:val="0"/>
+        </w:numPr>
+      </w:pPr>
+      <w:r>
+        <w:drawing>
+          <wp:inline distT="0" distB="0" distL="114300" distR="114300">
+            <wp:extent cx="5270500" cy="2580640"/>
+            <wp:effectExtent l="0" t="0" r="12700" b="10160"/>
+            <wp:docPr id="17" name="图片 10"/>
+            <wp:cNvGraphicFramePr>
+              <a:graphicFrameLocks xmlns:a="http://schemas.openxmlformats.org/drawingml/2006/main" noChangeAspect="1"/>
+            </wp:cNvGraphicFramePr>
+            <a:graphic xmlns:a="http://schemas.openxmlformats.org/drawingml/2006/main">
+              <a:graphicData uri="http://schemas.openxmlformats.org/drawingml/2006/picture">
+                <pic:pic xmlns:pic="http://schemas.openxmlformats.org/drawingml/2006/picture">
+                  <pic:nvPicPr>
+                    <pic:cNvPr id="17" name="图片 10"/>
+                    <pic:cNvPicPr>
+                      <a:picLocks noChangeAspect="1"/>
+                    </pic:cNvPicPr>
+                  </pic:nvPicPr>
+                  <pic:blipFill>
+                    <a:blip r:embed="rId20"/>
+                    <a:stretch>
+                      <a:fillRect/>
+                    </a:stretch>
+                  </pic:blipFill>
+                  <pic:spPr>
+                    <a:xfrm>
+                      <a:off x="0" y="0"/>
+                      <a:ext cx="5270500" cy="2580640"/>
+                    </a:xfrm>
+                    <a:prstGeom prst="rect">
+                      <a:avLst/>
+                    </a:prstGeom>
+                    <a:noFill/>
+                    <a:ln w="9525">
+                      <a:noFill/>
+                    </a:ln>
+                  </pic:spPr>
+                </pic:pic>
+              </a:graphicData>
+            </a:graphic>
+          </wp:inline>
+        </w:drawing>
+      </w:r>
+    </w:p>
+    <w:p>
+      <w:pPr>
+        <w:numPr>
+          <w:ilvl w:val="0"/>
+          <w:numId w:val="0"/>
+        </w:numPr>
+      </w:pPr>
+    </w:p>
+    <w:p>
+      <w:pPr>
+        <w:numPr>
+          <w:ilvl w:val="0"/>
+          <w:numId w:val="0"/>
+        </w:numPr>
+      </w:pPr>
+    </w:p>
+    <w:p>
+      <w:pPr>
+        <w:pStyle w:val="4"/>
+      </w:pPr>
+      <w:r>
+        <w:t>2.5.</w:t>
       </w:r>
       <w:r>
         <w:t>2</w:t>
@@ -740,24 +3090,1397 @@
         <w:t xml:space="preserve"> </w:t>
       </w:r>
       <w:r>
-        <w:t>字符串</w:t>
-      </w:r>
-    </w:p>
-    <w:p>
-      <w:pPr>
+        <w:t>内部编码(2种)</w:t>
+      </w:r>
+    </w:p>
+    <w:p>
+      <w:r>
+        <w:t>intset(整数集合)：当集合中的元素都是整数且元素个数小鱼set-max-intset-entries配置（默认512个）时，Redis会选用intset来作为集合的内部实现</w:t>
+      </w:r>
+    </w:p>
+    <w:p>
+      <w:r>
+        <w:t>hashtable(哈希表)：当集合类型无法满足intset的条件时，会使用hashtable</w:t>
+      </w:r>
+    </w:p>
+    <w:p/>
+    <w:p/>
+    <w:p>
+      <w:pPr>
+        <w:pStyle w:val="4"/>
+      </w:pPr>
+      <w:r>
+        <w:t>2.5.</w:t>
+      </w:r>
+      <w:r>
+        <w:t>3</w:t>
+      </w:r>
+      <w:r>
+        <w:t xml:space="preserve"> </w:t>
+      </w:r>
+      <w:r>
+        <w:t>使用场景</w:t>
+      </w:r>
+    </w:p>
+    <w:p>
+      <w:r>
+        <w:t>比较典型的使用场景室标签(tag)。</w:t>
+      </w:r>
+    </w:p>
+    <w:p/>
+    <w:p>
+      <w:r>
+        <w:t>sadd=Tagging(标签)</w:t>
+      </w:r>
+    </w:p>
+    <w:p>
+      <w:r>
+        <w:t>spop/srandmember = Random item（生成随机数，比如抽象）</w:t>
+      </w:r>
+    </w:p>
+    <w:p>
+      <w:pPr>
+        <w:numPr>
+          <w:numId w:val="0"/>
+        </w:numPr>
+      </w:pPr>
+      <w:r>
+        <w:t>sadd+sinter=Social Graph(社交需求)</w:t>
+      </w:r>
+    </w:p>
+    <w:p/>
+    <w:p>
+      <w:pPr>
+        <w:pStyle w:val="3"/>
+      </w:pPr>
+      <w:r>
+        <w:t>2.6 有序集合</w:t>
+      </w:r>
+    </w:p>
+    <w:p>
+      <w:pPr>
+        <w:pStyle w:val="4"/>
+      </w:pPr>
+      <w:r>
+        <w:t>2.6.1 命令</w:t>
+      </w:r>
+    </w:p>
+    <w:p>
+      <w:pPr>
+        <w:keepNext w:val="0"/>
+        <w:keepLines w:val="0"/>
+        <w:pageBreakBefore w:val="0"/>
         <w:widowControl w:val="0"/>
         <w:numPr>
-          <w:numId w:val="0"/>
-        </w:numPr>
+          <w:ilvl w:val="0"/>
+          <w:numId w:val="20"/>
+        </w:numPr>
+        <w:kinsoku/>
+        <w:wordWrap/>
+        <w:overflowPunct/>
+        <w:topLinePunct w:val="0"/>
+        <w:autoSpaceDE/>
+        <w:autoSpaceDN/>
+        <w:bidi w:val="0"/>
+        <w:adjustRightInd/>
+        <w:snapToGrid/>
+        <w:spacing w:line="240" w:lineRule="auto"/>
+        <w:ind w:left="0" w:leftChars="0" w:right="0" w:rightChars="0" w:firstLine="0" w:firstLineChars="0"/>
         <w:jc w:val="both"/>
-      </w:pPr>
-    </w:p>
+        <w:textAlignment w:val="auto"/>
+        <w:outlineLvl w:val="3"/>
+        <w:rPr>
+          <w:sz w:val="30"/>
+          <w:szCs w:val="30"/>
+        </w:rPr>
+      </w:pPr>
+      <w:r>
+        <w:rPr>
+          <w:sz w:val="30"/>
+          <w:szCs w:val="30"/>
+        </w:rPr>
+        <w:t>集合内</w:t>
+      </w:r>
+    </w:p>
+    <w:p>
+      <w:pPr>
+        <w:numPr>
+          <w:ilvl w:val="0"/>
+          <w:numId w:val="21"/>
+        </w:numPr>
+      </w:pPr>
+      <w:r>
+        <w:t>添加成员：zadd key member [score member...]</w:t>
+      </w:r>
+    </w:p>
+    <w:p>
+      <w:pPr>
+        <w:numPr>
+          <w:numId w:val="0"/>
+        </w:numPr>
+      </w:pPr>
+      <w:r>
+        <w:t xml:space="preserve">  Redis3.2 为zadd命令添加了nx、xx、ch、incr四个选项</w:t>
+      </w:r>
+    </w:p>
+    <w:p>
+      <w:pPr>
+        <w:numPr>
+          <w:numId w:val="0"/>
+        </w:numPr>
+      </w:pPr>
+      <w:r>
+        <w:t xml:space="preserve">  nx：member必须不存在，才可以设置成功，用于添加</w:t>
+      </w:r>
+    </w:p>
+    <w:p>
+      <w:pPr>
+        <w:numPr>
+          <w:numId w:val="0"/>
+        </w:numPr>
+      </w:pPr>
+      <w:r>
+        <w:t xml:space="preserve">  xx：member必须存在，才可以设置成功，用于更新</w:t>
+      </w:r>
+    </w:p>
+    <w:p>
+      <w:pPr>
+        <w:numPr>
+          <w:numId w:val="0"/>
+        </w:numPr>
+      </w:pPr>
+      <w:r>
+        <w:t xml:space="preserve">  ch：返回此操作后，有序集合元素和分数发生变化的个数</w:t>
+      </w:r>
+    </w:p>
+    <w:p>
+      <w:pPr>
+        <w:numPr>
+          <w:numId w:val="0"/>
+        </w:numPr>
+      </w:pPr>
+      <w:r>
+        <w:t xml:space="preserve">  incr：对score做增加，相当于后面介绍的zincrby</w:t>
+      </w:r>
+    </w:p>
+    <w:p>
+      <w:pPr>
+        <w:numPr>
+          <w:numId w:val="0"/>
+        </w:numPr>
+      </w:pPr>
+      <w:r>
+        <w:t xml:space="preserve"> zadd的时间服战度O(logn),sadd的时间复杂度为O(l)</w:t>
+      </w:r>
+    </w:p>
+    <w:p>
+      <w:pPr>
+        <w:numPr>
+          <w:ilvl w:val="0"/>
+          <w:numId w:val="21"/>
+        </w:numPr>
+      </w:pPr>
+      <w:r>
+        <w:t>计算成员个数：zcard key</w:t>
+      </w:r>
+    </w:p>
+    <w:p>
+      <w:pPr>
+        <w:numPr>
+          <w:ilvl w:val="0"/>
+          <w:numId w:val="21"/>
+        </w:numPr>
+      </w:pPr>
+      <w:r>
+        <w:t>计算某个成员的分数：zscore key member。</w:t>
+      </w:r>
+    </w:p>
+    <w:p>
+      <w:pPr>
+        <w:numPr>
+          <w:numId w:val="0"/>
+        </w:numPr>
+      </w:pPr>
+      <w:r>
+        <w:t xml:space="preserve">  </w:t>
+      </w:r>
+    </w:p>
+    <w:p>
+      <w:pPr>
+        <w:numPr>
+          <w:ilvl w:val="0"/>
+          <w:numId w:val="21"/>
+        </w:numPr>
+      </w:pPr>
+      <w:r>
+        <w:t>计算成员的排名：zrank key member 或者 zrevrank key member</w:t>
+      </w:r>
+    </w:p>
+    <w:p>
+      <w:r>
+        <w:t>zrank:从分数从低到搞=高返回排名，zrevrank反之</w:t>
+      </w:r>
+    </w:p>
+    <w:p>
+      <w:pPr>
+        <w:numPr>
+          <w:ilvl w:val="0"/>
+          <w:numId w:val="21"/>
+        </w:numPr>
+      </w:pPr>
+      <w:r>
+        <w:t>删除成员：zrem key member [member ...]</w:t>
+      </w:r>
+    </w:p>
+    <w:p>
+      <w:pPr>
+        <w:numPr>
+          <w:ilvl w:val="0"/>
+          <w:numId w:val="21"/>
+        </w:numPr>
+      </w:pPr>
+      <w:r>
+        <w:t>增加成员的分数：zincrby key increment member</w:t>
+      </w:r>
+    </w:p>
+    <w:p>
+      <w:pPr>
+        <w:numPr>
+          <w:ilvl w:val="0"/>
+          <w:numId w:val="21"/>
+        </w:numPr>
+      </w:pPr>
+      <w:r>
+        <w:t>返回指定排名范围的成员：zrange key start end [withscores] 或者 zrevrange key start end [withscores]</w:t>
+      </w:r>
+    </w:p>
+    <w:p>
+      <w:pPr>
+        <w:numPr>
+          <w:numId w:val="0"/>
+        </w:numPr>
+      </w:pPr>
+      <w:r>
+        <w:drawing>
+          <wp:inline distT="0" distB="0" distL="114300" distR="114300">
+            <wp:extent cx="5273675" cy="2402840"/>
+            <wp:effectExtent l="0" t="0" r="9525" b="10160"/>
+            <wp:docPr id="18" name="图片 11"/>
+            <wp:cNvGraphicFramePr>
+              <a:graphicFrameLocks xmlns:a="http://schemas.openxmlformats.org/drawingml/2006/main" noChangeAspect="1"/>
+            </wp:cNvGraphicFramePr>
+            <a:graphic xmlns:a="http://schemas.openxmlformats.org/drawingml/2006/main">
+              <a:graphicData uri="http://schemas.openxmlformats.org/drawingml/2006/picture">
+                <pic:pic xmlns:pic="http://schemas.openxmlformats.org/drawingml/2006/picture">
+                  <pic:nvPicPr>
+                    <pic:cNvPr id="18" name="图片 11"/>
+                    <pic:cNvPicPr>
+                      <a:picLocks noChangeAspect="1"/>
+                    </pic:cNvPicPr>
+                  </pic:nvPicPr>
+                  <pic:blipFill>
+                    <a:blip r:embed="rId21"/>
+                    <a:stretch>
+                      <a:fillRect/>
+                    </a:stretch>
+                  </pic:blipFill>
+                  <pic:spPr>
+                    <a:xfrm>
+                      <a:off x="0" y="0"/>
+                      <a:ext cx="5273675" cy="2402840"/>
+                    </a:xfrm>
+                    <a:prstGeom prst="rect">
+                      <a:avLst/>
+                    </a:prstGeom>
+                    <a:noFill/>
+                    <a:ln w="9525">
+                      <a:noFill/>
+                    </a:ln>
+                  </pic:spPr>
+                </pic:pic>
+              </a:graphicData>
+            </a:graphic>
+          </wp:inline>
+        </w:drawing>
+      </w:r>
+    </w:p>
+    <w:p>
+      <w:pPr>
+        <w:numPr>
+          <w:ilvl w:val="0"/>
+          <w:numId w:val="21"/>
+        </w:numPr>
+      </w:pPr>
+      <w:r>
+        <w:t>返回指定分数范围的成员：zrangebyscore key min max [withscores] [limit offset count]</w:t>
+      </w:r>
+    </w:p>
+    <w:p>
+      <w:pPr>
+        <w:numPr>
+          <w:numId w:val="0"/>
+        </w:numPr>
+      </w:pPr>
+      <w:r>
+        <w:t>z</w:t>
+      </w:r>
+      <w:r>
+        <w:t>rev</w:t>
+      </w:r>
+      <w:r>
+        <w:t>rangebyscore key min max [withscores] [limit offset count]</w:t>
+      </w:r>
+    </w:p>
+    <w:p>
+      <w:pPr>
+        <w:numPr>
+          <w:numId w:val="0"/>
+        </w:numPr>
+      </w:pPr>
+      <w:r>
+        <w:drawing>
+          <wp:inline distT="0" distB="0" distL="114300" distR="114300">
+            <wp:extent cx="5273040" cy="1743710"/>
+            <wp:effectExtent l="0" t="0" r="10160" b="8890"/>
+            <wp:docPr id="19" name="图片 12"/>
+            <wp:cNvGraphicFramePr>
+              <a:graphicFrameLocks xmlns:a="http://schemas.openxmlformats.org/drawingml/2006/main" noChangeAspect="1"/>
+            </wp:cNvGraphicFramePr>
+            <a:graphic xmlns:a="http://schemas.openxmlformats.org/drawingml/2006/main">
+              <a:graphicData uri="http://schemas.openxmlformats.org/drawingml/2006/picture">
+                <pic:pic xmlns:pic="http://schemas.openxmlformats.org/drawingml/2006/picture">
+                  <pic:nvPicPr>
+                    <pic:cNvPr id="19" name="图片 12"/>
+                    <pic:cNvPicPr>
+                      <a:picLocks noChangeAspect="1"/>
+                    </pic:cNvPicPr>
+                  </pic:nvPicPr>
+                  <pic:blipFill>
+                    <a:blip r:embed="rId22"/>
+                    <a:stretch>
+                      <a:fillRect/>
+                    </a:stretch>
+                  </pic:blipFill>
+                  <pic:spPr>
+                    <a:xfrm>
+                      <a:off x="0" y="0"/>
+                      <a:ext cx="5273040" cy="1743710"/>
+                    </a:xfrm>
+                    <a:prstGeom prst="rect">
+                      <a:avLst/>
+                    </a:prstGeom>
+                    <a:noFill/>
+                    <a:ln w="9525">
+                      <a:noFill/>
+                    </a:ln>
+                  </pic:spPr>
+                </pic:pic>
+              </a:graphicData>
+            </a:graphic>
+          </wp:inline>
+        </w:drawing>
+      </w:r>
+    </w:p>
+    <w:p>
+      <w:pPr>
+        <w:numPr>
+          <w:numId w:val="0"/>
+        </w:numPr>
+      </w:pPr>
+    </w:p>
+    <w:p>
+      <w:pPr>
+        <w:numPr>
+          <w:ilvl w:val="0"/>
+          <w:numId w:val="21"/>
+        </w:numPr>
+      </w:pPr>
+      <w:r>
+        <w:t>返回指定分数范围成员个数：zcount key min max</w:t>
+      </w:r>
+    </w:p>
+    <w:p>
+      <w:pPr>
+        <w:numPr>
+          <w:ilvl w:val="0"/>
+          <w:numId w:val="21"/>
+        </w:numPr>
+      </w:pPr>
+      <w:r>
+        <w:t>删除指定排名内的升序元素：zremrangebyrank key start end</w:t>
+      </w:r>
+    </w:p>
+    <w:p>
+      <w:pPr>
+        <w:numPr>
+          <w:ilvl w:val="0"/>
+          <w:numId w:val="21"/>
+        </w:numPr>
+      </w:pPr>
+      <w:r>
+        <w:t>删除指定分数范围的成员：zremrangebyscore key min max</w:t>
+      </w:r>
+    </w:p>
+    <w:p/>
+    <w:p>
+      <w:pPr>
+        <w:keepNext w:val="0"/>
+        <w:keepLines w:val="0"/>
+        <w:pageBreakBefore w:val="0"/>
+        <w:widowControl w:val="0"/>
+        <w:numPr>
+          <w:ilvl w:val="0"/>
+          <w:numId w:val="20"/>
+        </w:numPr>
+        <w:kinsoku/>
+        <w:wordWrap/>
+        <w:overflowPunct/>
+        <w:topLinePunct w:val="0"/>
+        <w:autoSpaceDE/>
+        <w:autoSpaceDN/>
+        <w:bidi w:val="0"/>
+        <w:adjustRightInd/>
+        <w:snapToGrid/>
+        <w:spacing w:line="240" w:lineRule="auto"/>
+        <w:ind w:left="0" w:leftChars="0" w:right="0" w:rightChars="0" w:firstLine="0" w:firstLineChars="0"/>
+        <w:jc w:val="both"/>
+        <w:textAlignment w:val="auto"/>
+        <w:outlineLvl w:val="3"/>
+        <w:rPr>
+          <w:sz w:val="30"/>
+          <w:szCs w:val="30"/>
+        </w:rPr>
+      </w:pPr>
+      <w:r>
+        <w:rPr>
+          <w:sz w:val="30"/>
+          <w:szCs w:val="30"/>
+        </w:rPr>
+        <w:t>集合间的操作</w:t>
+      </w:r>
+    </w:p>
+    <w:p>
+      <w:pPr>
+        <w:rPr>
+          <w:rFonts w:hint="eastAsia"/>
+        </w:rPr>
+      </w:pPr>
+      <w:r>
+        <w:rPr>
+          <w:rFonts w:hint="eastAsia"/>
+        </w:rPr>
+        <w:t>zadd user:ranking:1 1 kris 91 mike 200 frank 220 tim 250 martin 251 tom</w:t>
+      </w:r>
+    </w:p>
+    <w:p>
+      <w:pPr>
+        <w:rPr>
+          <w:rFonts w:hint="eastAsia"/>
+        </w:rPr>
+      </w:pPr>
+      <w:r>
+        <w:rPr>
+          <w:rFonts w:hint="eastAsia"/>
+        </w:rPr>
+        <w:t>zadd user:ranking:2 8 james 77 mike 625 martin 888 tom</w:t>
+      </w:r>
+    </w:p>
+    <w:p>
+      <w:pPr>
+        <w:numPr>
+          <w:ilvl w:val="0"/>
+          <w:numId w:val="22"/>
+        </w:numPr>
+      </w:pPr>
+      <w:r>
+        <w:t>交集：zinterstore destiontion numkeys key [key ....] [weights weighr [weight ...]] [aggregate sum|min|max]</w:t>
+      </w:r>
+    </w:p>
+    <w:p>
+      <w:pPr>
+        <w:numPr>
+          <w:numId w:val="0"/>
+        </w:numPr>
+      </w:pPr>
+      <w:r>
+        <w:t>destination:交集计算结果保存到这个键中</w:t>
+      </w:r>
+    </w:p>
+    <w:p>
+      <w:pPr>
+        <w:numPr>
+          <w:numId w:val="0"/>
+        </w:numPr>
+      </w:pPr>
+      <w:r>
+        <w:t>numkeys：需要做交集计算键的个数。</w:t>
+      </w:r>
+    </w:p>
+    <w:p>
+      <w:pPr>
+        <w:numPr>
+          <w:numId w:val="0"/>
+        </w:numPr>
+      </w:pPr>
+      <w:r>
+        <w:t>key[key....]：需要做交集计算的键</w:t>
+      </w:r>
+    </w:p>
+    <w:p>
+      <w:pPr>
+        <w:numPr>
+          <w:numId w:val="0"/>
+        </w:numPr>
+      </w:pPr>
+      <w:r>
+        <w:t>weights weight[weight...]：每个键的权重，在做交集计算时，每个键中的每个member会将自己分数乘以这个权重，每个键的权重默认是1.</w:t>
+      </w:r>
+    </w:p>
+    <w:p>
+      <w:pPr>
+        <w:numPr>
+          <w:numId w:val="0"/>
+        </w:numPr>
+      </w:pPr>
+      <w:r>
+        <w:t>aggregate sum|min|max:计算成员交集后，分值可以按照sum(和)、min（最小值），max（最大值）做汇总。默认值sum</w:t>
+      </w:r>
+    </w:p>
+    <w:p>
+      <w:pPr>
+        <w:numPr>
+          <w:numId w:val="0"/>
+        </w:numPr>
+      </w:pPr>
+      <w:r>
+        <w:drawing>
+          <wp:inline distT="0" distB="0" distL="114300" distR="114300">
+            <wp:extent cx="5272405" cy="2018030"/>
+            <wp:effectExtent l="0" t="0" r="10795" b="13970"/>
+            <wp:docPr id="20" name="图片 13"/>
+            <wp:cNvGraphicFramePr>
+              <a:graphicFrameLocks xmlns:a="http://schemas.openxmlformats.org/drawingml/2006/main" noChangeAspect="1"/>
+            </wp:cNvGraphicFramePr>
+            <a:graphic xmlns:a="http://schemas.openxmlformats.org/drawingml/2006/main">
+              <a:graphicData uri="http://schemas.openxmlformats.org/drawingml/2006/picture">
+                <pic:pic xmlns:pic="http://schemas.openxmlformats.org/drawingml/2006/picture">
+                  <pic:nvPicPr>
+                    <pic:cNvPr id="20" name="图片 13"/>
+                    <pic:cNvPicPr>
+                      <a:picLocks noChangeAspect="1"/>
+                    </pic:cNvPicPr>
+                  </pic:nvPicPr>
+                  <pic:blipFill>
+                    <a:blip r:embed="rId23"/>
+                    <a:stretch>
+                      <a:fillRect/>
+                    </a:stretch>
+                  </pic:blipFill>
+                  <pic:spPr>
+                    <a:xfrm>
+                      <a:off x="0" y="0"/>
+                      <a:ext cx="5272405" cy="2018030"/>
+                    </a:xfrm>
+                    <a:prstGeom prst="rect">
+                      <a:avLst/>
+                    </a:prstGeom>
+                    <a:noFill/>
+                    <a:ln w="9525">
+                      <a:noFill/>
+                    </a:ln>
+                  </pic:spPr>
+                </pic:pic>
+              </a:graphicData>
+            </a:graphic>
+          </wp:inline>
+        </w:drawing>
+      </w:r>
+    </w:p>
+    <w:p>
+      <w:pPr>
+        <w:numPr>
+          <w:ilvl w:val="0"/>
+          <w:numId w:val="22"/>
+        </w:numPr>
+      </w:pPr>
+      <w:r>
+        <w:t>并集</w:t>
+      </w:r>
+    </w:p>
+    <w:p>
+      <w:pPr>
+        <w:numPr>
+          <w:numId w:val="0"/>
+        </w:numPr>
+      </w:pPr>
+    </w:p>
+    <w:p>
+      <w:pPr>
+        <w:widowControl w:val="0"/>
+        <w:numPr>
+          <w:numId w:val="0"/>
+        </w:numPr>
+        <w:jc w:val="both"/>
+      </w:pPr>
+      <w:r>
+        <w:t>zunionstore destination numkeys key [key...] [weights weight [weight ...]] [aggregate sum|min|max]</w:t>
+      </w:r>
+    </w:p>
+    <w:p/>
+    <w:p/>
+    <w:p>
+      <w:r>
+        <w:drawing>
+          <wp:inline distT="0" distB="0" distL="114300" distR="114300">
+            <wp:extent cx="5270500" cy="4261485"/>
+            <wp:effectExtent l="0" t="0" r="12700" b="5715"/>
+            <wp:docPr id="21" name="图片 14"/>
+            <wp:cNvGraphicFramePr>
+              <a:graphicFrameLocks xmlns:a="http://schemas.openxmlformats.org/drawingml/2006/main" noChangeAspect="1"/>
+            </wp:cNvGraphicFramePr>
+            <a:graphic xmlns:a="http://schemas.openxmlformats.org/drawingml/2006/main">
+              <a:graphicData uri="http://schemas.openxmlformats.org/drawingml/2006/picture">
+                <pic:pic xmlns:pic="http://schemas.openxmlformats.org/drawingml/2006/picture">
+                  <pic:nvPicPr>
+                    <pic:cNvPr id="21" name="图片 14"/>
+                    <pic:cNvPicPr>
+                      <a:picLocks noChangeAspect="1"/>
+                    </pic:cNvPicPr>
+                  </pic:nvPicPr>
+                  <pic:blipFill>
+                    <a:blip r:embed="rId24"/>
+                    <a:stretch>
+                      <a:fillRect/>
+                    </a:stretch>
+                  </pic:blipFill>
+                  <pic:spPr>
+                    <a:xfrm>
+                      <a:off x="0" y="0"/>
+                      <a:ext cx="5270500" cy="4261485"/>
+                    </a:xfrm>
+                    <a:prstGeom prst="rect">
+                      <a:avLst/>
+                    </a:prstGeom>
+                    <a:noFill/>
+                    <a:ln w="9525">
+                      <a:noFill/>
+                    </a:ln>
+                  </pic:spPr>
+                </pic:pic>
+              </a:graphicData>
+            </a:graphic>
+          </wp:inline>
+        </w:drawing>
+      </w:r>
+    </w:p>
+    <w:p/>
+    <w:p/>
+    <w:p/>
+    <w:p>
+      <w:pPr>
+        <w:pStyle w:val="4"/>
+      </w:pPr>
+      <w:r>
+        <w:t>2.6.</w:t>
+      </w:r>
+      <w:r>
+        <w:t>2</w:t>
+      </w:r>
+      <w:r>
+        <w:t xml:space="preserve"> </w:t>
+      </w:r>
+      <w:r>
+        <w:t>内部编码（2种）</w:t>
+      </w:r>
+    </w:p>
+    <w:p>
+      <w:r>
+        <w:t>ziplist（压缩列表）：元素个数小于zset-max-ziplist-enties配置（默认128个），同时每个元素的值都小于zset-max-ziplist-value配置（默认64字节）。</w:t>
+      </w:r>
+    </w:p>
+    <w:p>
+      <w:r>
+        <w:t>skiplist（跳跃表）：当ziplist条件不满足时</w:t>
+      </w:r>
+    </w:p>
+    <w:p/>
+    <w:p/>
+    <w:p>
+      <w:pPr>
+        <w:pStyle w:val="4"/>
+      </w:pPr>
+      <w:r>
+        <w:t>2.6.</w:t>
+      </w:r>
+      <w:r>
+        <w:t>3</w:t>
+      </w:r>
+      <w:r>
+        <w:t xml:space="preserve"> </w:t>
+      </w:r>
+      <w:r>
+        <w:t>使用场景</w:t>
+      </w:r>
+    </w:p>
+    <w:p>
+      <w:pPr>
+        <w:numPr>
+          <w:ilvl w:val="0"/>
+          <w:numId w:val="23"/>
+        </w:numPr>
+      </w:pPr>
+      <w:r>
+        <w:t>添加用户赞数</w:t>
+      </w:r>
+    </w:p>
+    <w:p>
+      <w:pPr>
+        <w:numPr>
+          <w:ilvl w:val="0"/>
+          <w:numId w:val="23"/>
+        </w:numPr>
+      </w:pPr>
+      <w:r>
+        <w:t>取消用户赞数</w:t>
+      </w:r>
+    </w:p>
+    <w:p>
+      <w:pPr>
+        <w:numPr>
+          <w:ilvl w:val="0"/>
+          <w:numId w:val="23"/>
+        </w:numPr>
+      </w:pPr>
+      <w:r>
+        <w:t>展示获取赞数最多的是个用户</w:t>
+      </w:r>
+    </w:p>
+    <w:p>
+      <w:pPr>
+        <w:numPr>
+          <w:ilvl w:val="0"/>
+          <w:numId w:val="23"/>
+        </w:numPr>
+      </w:pPr>
+      <w:r>
+        <w:t>展示用户信息以及用户分数</w:t>
+      </w:r>
+    </w:p>
+    <w:p/>
+    <w:p/>
+    <w:p/>
     <w:p>
       <w:pPr>
         <w:pStyle w:val="3"/>
       </w:pPr>
       <w:r>
-        <w:t>2.</w:t>
+        <w:t>2.7 键管理</w:t>
+      </w:r>
+    </w:p>
+    <w:p>
+      <w:pPr>
+        <w:pStyle w:val="4"/>
+      </w:pPr>
+      <w:r>
+        <w:t>2.7.1 单个键管理</w:t>
+      </w:r>
+    </w:p>
+    <w:p>
+      <w:pPr>
+        <w:numPr>
+          <w:ilvl w:val="0"/>
+          <w:numId w:val="24"/>
+        </w:numPr>
+      </w:pPr>
+      <w:r>
+        <w:t>键重命名 rename key newkey</w:t>
+      </w:r>
+    </w:p>
+    <w:p>
+      <w:pPr>
+        <w:numPr>
+          <w:numId w:val="0"/>
+        </w:numPr>
+      </w:pPr>
+      <w:r>
+        <w:t>renamenx 确保只有newKey不存在时候才被覆盖。</w:t>
+      </w:r>
+    </w:p>
+    <w:p>
+      <w:pPr>
+        <w:numPr>
+          <w:numId w:val="0"/>
+        </w:numPr>
+      </w:pPr>
+    </w:p>
+    <w:p>
+      <w:pPr>
+        <w:numPr>
+          <w:ilvl w:val="0"/>
+          <w:numId w:val="24"/>
+        </w:numPr>
+      </w:pPr>
+      <w:r>
+        <w:t>随机返回一个键：randomkey</w:t>
+      </w:r>
+    </w:p>
+    <w:p>
+      <w:pPr>
+        <w:numPr>
+          <w:ilvl w:val="0"/>
+          <w:numId w:val="24"/>
+        </w:numPr>
+      </w:pPr>
+      <w:r>
+        <w:t>键过期：</w:t>
+      </w:r>
+    </w:p>
+    <w:p>
+      <w:pPr>
+        <w:numPr>
+          <w:numId w:val="0"/>
+        </w:numPr>
+      </w:pPr>
+      <w:r>
+        <w:t xml:space="preserve"> expire key seconds：键在seconds秒后过期</w:t>
+      </w:r>
+    </w:p>
+    <w:p>
+      <w:pPr>
+        <w:numPr>
+          <w:numId w:val="0"/>
+        </w:numPr>
+      </w:pPr>
+      <w:r>
+        <w:t xml:space="preserve"> expireat key timestamp：键在秒级时间戳timestamp后过期</w:t>
+      </w:r>
+    </w:p>
+    <w:p>
+      <w:pPr>
+        <w:numPr>
+          <w:numId w:val="0"/>
+        </w:numPr>
+      </w:pPr>
+      <w:r>
+        <w:t xml:space="preserve"> pttl查询键的剩余过期时间，pttl进度更高，可以达到毫秒级别，有3种过期时间。</w:t>
+      </w:r>
+    </w:p>
+    <w:p>
+      <w:pPr>
+        <w:numPr>
+          <w:numId w:val="0"/>
+        </w:numPr>
+      </w:pPr>
+      <w:r>
+        <w:t xml:space="preserve"> -1:键没有设置过期时间</w:t>
+      </w:r>
+    </w:p>
+    <w:p>
+      <w:pPr>
+        <w:numPr>
+          <w:numId w:val="0"/>
+        </w:numPr>
+      </w:pPr>
+      <w:r>
+        <w:t xml:space="preserve"> -2:键不存在</w:t>
+      </w:r>
+    </w:p>
+    <w:p>
+      <w:pPr>
+        <w:numPr>
+          <w:numId w:val="0"/>
+        </w:numPr>
+      </w:pPr>
+    </w:p>
+    <w:p>
+      <w:pPr>
+        <w:numPr>
+          <w:numId w:val="0"/>
+        </w:numPr>
+      </w:pPr>
+      <w:r>
+        <w:t xml:space="preserve">  pexpire key milliseconds:键在milliseconds毫秒后过期</w:t>
+      </w:r>
+    </w:p>
+    <w:p>
+      <w:pPr>
+        <w:numPr>
+          <w:numId w:val="0"/>
+        </w:numPr>
+      </w:pPr>
+      <w:r>
+        <w:t xml:space="preserve">  pexpireat key milluseconds-timestamp键在毫秒级时间戳timestamp后过期</w:t>
+      </w:r>
+    </w:p>
+    <w:p>
+      <w:pPr>
+        <w:numPr>
+          <w:numId w:val="0"/>
+        </w:numPr>
+      </w:pPr>
+      <w:r>
+        <w:t xml:space="preserve"> </w:t>
+      </w:r>
+    </w:p>
+    <w:p>
+      <w:pPr>
+        <w:numPr>
+          <w:ilvl w:val="0"/>
+          <w:numId w:val="25"/>
+        </w:numPr>
+      </w:pPr>
+      <w:r>
+        <w:t>如果expire key键不存在，返回结果为0</w:t>
+      </w:r>
+    </w:p>
+    <w:p>
+      <w:pPr>
+        <w:numPr>
+          <w:ilvl w:val="0"/>
+          <w:numId w:val="25"/>
+        </w:numPr>
+      </w:pPr>
+      <w:r>
+        <w:t>如果过期时间为负值，键会立即被删除，犹如使用del命令一样：</w:t>
+      </w:r>
+    </w:p>
+    <w:p>
+      <w:pPr>
+        <w:numPr>
+          <w:ilvl w:val="0"/>
+          <w:numId w:val="25"/>
+        </w:numPr>
+      </w:pPr>
+      <w:r>
+        <w:t>persist命令可以将键的过期时间清除：</w:t>
+      </w:r>
+    </w:p>
+    <w:p>
+      <w:pPr>
+        <w:numPr>
+          <w:ilvl w:val="0"/>
+          <w:numId w:val="25"/>
+        </w:numPr>
+      </w:pPr>
+      <w:r>
+        <w:t>对于字符串类型键，执行set命令会去掉过期时间，这个问题很容易在开发中被忽视</w:t>
+      </w:r>
+    </w:p>
+    <w:p>
+      <w:pPr>
+        <w:numPr>
+          <w:ilvl w:val="0"/>
+          <w:numId w:val="25"/>
+        </w:numPr>
+      </w:pPr>
+      <w:r>
+        <w:t>Redis不支持二级数据结构(例如哈希、列表)内部元素的过期功能</w:t>
+      </w:r>
+    </w:p>
+    <w:p>
+      <w:pPr>
+        <w:numPr>
+          <w:ilvl w:val="0"/>
+          <w:numId w:val="25"/>
+        </w:numPr>
+      </w:pPr>
+      <w:r>
+        <w:t>setex命令作为set+expire的组合，不但是原子执行，同时减少了一次网络通讯的时间</w:t>
+      </w:r>
+    </w:p>
+    <w:p>
+      <w:pPr>
+        <w:numPr>
+          <w:numId w:val="0"/>
+        </w:numPr>
+      </w:pPr>
+    </w:p>
+    <w:p>
+      <w:pPr>
+        <w:numPr>
+          <w:numId w:val="0"/>
+        </w:numPr>
+      </w:pPr>
+    </w:p>
+    <w:p>
+      <w:pPr>
+        <w:numPr>
+          <w:ilvl w:val="0"/>
+          <w:numId w:val="24"/>
+        </w:numPr>
+      </w:pPr>
+      <w:r>
+        <w:t>迁移键</w:t>
+      </w:r>
+    </w:p>
+    <w:p>
+      <w:pPr>
+        <w:numPr>
+          <w:ilvl w:val="0"/>
+          <w:numId w:val="26"/>
+        </w:numPr>
+      </w:pPr>
+      <w:r>
+        <w:t>move：move key db:redis内部有多个数据库</w:t>
+      </w:r>
+    </w:p>
+    <w:p>
+      <w:pPr>
+        <w:numPr>
+          <w:ilvl w:val="0"/>
+          <w:numId w:val="26"/>
+        </w:numPr>
+      </w:pPr>
+      <w:r>
+        <w:t>dump+restore：dump key，restore key ttl value</w:t>
+      </w:r>
+    </w:p>
+    <w:p>
+      <w:pPr>
+        <w:numPr>
+          <w:numId w:val="0"/>
+        </w:numPr>
+      </w:pPr>
+      <w:r>
+        <w:t xml:space="preserve">  在原Redis上，dump命令会将键值序列化，格式采用的是RDB格式</w:t>
+      </w:r>
+    </w:p>
+    <w:p>
+      <w:pPr>
+        <w:numPr>
+          <w:numId w:val="0"/>
+        </w:numPr>
+      </w:pPr>
+      <w:r>
+        <w:t xml:space="preserve">  在目标Redis上，restore命令将上面序列化的值进行复原，其中ttl参数代表过期时间，如果ttl=0代表没有过期时间</w:t>
+      </w:r>
+    </w:p>
+    <w:p>
+      <w:pPr>
+        <w:numPr>
+          <w:numId w:val="0"/>
+        </w:numPr>
+      </w:pPr>
+      <w:r>
+        <w:drawing>
+          <wp:inline distT="0" distB="0" distL="114300" distR="114300">
+            <wp:extent cx="5268595" cy="4775835"/>
+            <wp:effectExtent l="0" t="0" r="14605" b="24765"/>
+            <wp:docPr id="22" name="图片 15"/>
+            <wp:cNvGraphicFramePr>
+              <a:graphicFrameLocks xmlns:a="http://schemas.openxmlformats.org/drawingml/2006/main" noChangeAspect="1"/>
+            </wp:cNvGraphicFramePr>
+            <a:graphic xmlns:a="http://schemas.openxmlformats.org/drawingml/2006/main">
+              <a:graphicData uri="http://schemas.openxmlformats.org/drawingml/2006/picture">
+                <pic:pic xmlns:pic="http://schemas.openxmlformats.org/drawingml/2006/picture">
+                  <pic:nvPicPr>
+                    <pic:cNvPr id="22" name="图片 15"/>
+                    <pic:cNvPicPr>
+                      <a:picLocks noChangeAspect="1"/>
+                    </pic:cNvPicPr>
+                  </pic:nvPicPr>
+                  <pic:blipFill>
+                    <a:blip r:embed="rId25"/>
+                    <a:stretch>
+                      <a:fillRect/>
+                    </a:stretch>
+                  </pic:blipFill>
+                  <pic:spPr>
+                    <a:xfrm>
+                      <a:off x="0" y="0"/>
+                      <a:ext cx="5268595" cy="4775835"/>
+                    </a:xfrm>
+                    <a:prstGeom prst="rect">
+                      <a:avLst/>
+                    </a:prstGeom>
+                    <a:noFill/>
+                    <a:ln w="9525">
+                      <a:noFill/>
+                    </a:ln>
+                  </pic:spPr>
+                </pic:pic>
+              </a:graphicData>
+            </a:graphic>
+          </wp:inline>
+        </w:drawing>
+      </w:r>
+    </w:p>
+    <w:p>
+      <w:pPr>
+        <w:numPr>
+          <w:numId w:val="0"/>
+        </w:numPr>
+      </w:pPr>
+    </w:p>
+    <w:p>
+      <w:pPr>
+        <w:numPr>
+          <w:numId w:val="0"/>
+        </w:numPr>
+        <w:rPr>
+          <w:rFonts w:hint="default"/>
+        </w:rPr>
+      </w:pPr>
+      <w:r>
+        <w:t>migrate host port key|</w:t>
+      </w:r>
+      <w:r>
+        <w:rPr>
+          <w:rFonts w:hint="default"/>
+        </w:rPr>
+        <w:t>”” destination-db timeout [copy] [replace] [keys key [key]]</w:t>
+      </w:r>
+    </w:p>
+    <w:p>
+      <w:pPr>
+        <w:numPr>
+          <w:numId w:val="0"/>
+        </w:numPr>
+        <w:rPr>
+          <w:rFonts w:hint="default"/>
+        </w:rPr>
+      </w:pPr>
+    </w:p>
+    <w:p>
+      <w:pPr>
+        <w:numPr>
+          <w:numId w:val="0"/>
+        </w:numPr>
+        <w:rPr>
+          <w:rFonts w:hint="default"/>
+        </w:rPr>
+      </w:pPr>
+      <w:r>
+        <w:rPr>
+          <w:rFonts w:hint="default"/>
+        </w:rPr>
+        <w:t>migrate命是将dump、restore、del三个命令进行组合、从而监护了操作流程。</w:t>
+      </w:r>
+    </w:p>
+    <w:p>
+      <w:pPr>
+        <w:numPr>
+          <w:numId w:val="0"/>
+        </w:numPr>
+        <w:rPr>
+          <w:rFonts w:hint="default"/>
+        </w:rPr>
+      </w:pPr>
+    </w:p>
+    <w:p>
+      <w:pPr>
+        <w:numPr>
+          <w:numId w:val="0"/>
+        </w:numPr>
+        <w:rPr>
+          <w:rFonts w:hint="default"/>
+        </w:rPr>
+      </w:pPr>
+    </w:p>
+    <w:p>
+      <w:r>
+        <w:drawing>
+          <wp:inline distT="0" distB="0" distL="114300" distR="114300">
+            <wp:extent cx="5269230" cy="2025650"/>
+            <wp:effectExtent l="0" t="0" r="13970" b="6350"/>
+            <wp:docPr id="23" name="图片 16"/>
+            <wp:cNvGraphicFramePr>
+              <a:graphicFrameLocks xmlns:a="http://schemas.openxmlformats.org/drawingml/2006/main" noChangeAspect="1"/>
+            </wp:cNvGraphicFramePr>
+            <a:graphic xmlns:a="http://schemas.openxmlformats.org/drawingml/2006/main">
+              <a:graphicData uri="http://schemas.openxmlformats.org/drawingml/2006/picture">
+                <pic:pic xmlns:pic="http://schemas.openxmlformats.org/drawingml/2006/picture">
+                  <pic:nvPicPr>
+                    <pic:cNvPr id="23" name="图片 16"/>
+                    <pic:cNvPicPr>
+                      <a:picLocks noChangeAspect="1"/>
+                    </pic:cNvPicPr>
+                  </pic:nvPicPr>
+                  <pic:blipFill>
+                    <a:blip r:embed="rId26"/>
+                    <a:stretch>
+                      <a:fillRect/>
+                    </a:stretch>
+                  </pic:blipFill>
+                  <pic:spPr>
+                    <a:xfrm>
+                      <a:off x="0" y="0"/>
+                      <a:ext cx="5269230" cy="2025650"/>
+                    </a:xfrm>
+                    <a:prstGeom prst="rect">
+                      <a:avLst/>
+                    </a:prstGeom>
+                    <a:noFill/>
+                    <a:ln w="9525">
+                      <a:noFill/>
+                    </a:ln>
+                  </pic:spPr>
+                </pic:pic>
+              </a:graphicData>
+            </a:graphic>
+          </wp:inline>
+        </w:drawing>
+      </w:r>
+    </w:p>
+    <w:p>
+      <w:pPr>
+        <w:pStyle w:val="4"/>
+      </w:pPr>
+      <w:r>
+        <w:t>2.7.</w:t>
+      </w:r>
+      <w:r>
+        <w:t>2</w:t>
+      </w:r>
+      <w:r>
+        <w:t xml:space="preserve"> </w:t>
+      </w:r>
+      <w:r>
+        <w:t>遍历键</w:t>
+      </w:r>
+    </w:p>
+    <w:p>
+      <w:pPr>
+        <w:keepNext w:val="0"/>
+        <w:keepLines w:val="0"/>
+        <w:pageBreakBefore w:val="0"/>
+        <w:widowControl w:val="0"/>
+        <w:kinsoku/>
+        <w:wordWrap/>
+        <w:overflowPunct/>
+        <w:topLinePunct w:val="0"/>
+        <w:autoSpaceDE/>
+        <w:autoSpaceDN/>
+        <w:bidi w:val="0"/>
+        <w:adjustRightInd/>
+        <w:snapToGrid/>
+        <w:spacing w:line="240" w:lineRule="auto"/>
+        <w:ind w:left="0" w:leftChars="0" w:right="0" w:rightChars="0" w:firstLine="0" w:firstLineChars="0"/>
+        <w:jc w:val="both"/>
+        <w:textAlignment w:val="auto"/>
+        <w:outlineLvl w:val="3"/>
+        <w:rPr>
+          <w:sz w:val="30"/>
+          <w:szCs w:val="30"/>
+        </w:rPr>
+      </w:pPr>
+      <w:r>
+        <w:rPr>
+          <w:sz w:val="30"/>
+          <w:szCs w:val="30"/>
+        </w:rPr>
+        <w:t>1.全量遍历键</w:t>
+      </w:r>
+    </w:p>
+    <w:p/>
+    <w:p>
+      <w:r>
+        <w:t xml:space="preserve">keys pattern </w:t>
+      </w:r>
+    </w:p>
+    <w:p/>
+    <w:p>
+      <w:pPr>
+        <w:keepNext w:val="0"/>
+        <w:keepLines w:val="0"/>
+        <w:pageBreakBefore w:val="0"/>
+        <w:widowControl w:val="0"/>
+        <w:numPr>
+          <w:ilvl w:val="0"/>
+          <w:numId w:val="27"/>
+        </w:numPr>
+        <w:kinsoku/>
+        <w:wordWrap/>
+        <w:overflowPunct/>
+        <w:topLinePunct w:val="0"/>
+        <w:autoSpaceDE/>
+        <w:autoSpaceDN/>
+        <w:bidi w:val="0"/>
+        <w:adjustRightInd/>
+        <w:snapToGrid/>
+        <w:spacing w:line="240" w:lineRule="auto"/>
+        <w:ind w:left="0" w:leftChars="0" w:right="0" w:rightChars="0" w:firstLine="0" w:firstLineChars="0"/>
+        <w:jc w:val="both"/>
+        <w:textAlignment w:val="auto"/>
+        <w:outlineLvl w:val="3"/>
+        <w:rPr>
+          <w:sz w:val="30"/>
+          <w:szCs w:val="30"/>
+        </w:rPr>
+      </w:pPr>
+      <w:r>
+        <w:rPr>
+          <w:sz w:val="30"/>
+          <w:szCs w:val="30"/>
+        </w:rPr>
+        <w:t>渐进式遍历</w:t>
+      </w:r>
+    </w:p>
+    <w:p>
+      <w:r>
+        <w:t>Redis存储键值对实际使用的是hashtable的数据结构</w:t>
+      </w:r>
+    </w:p>
+    <w:p/>
+    <w:p>
+      <w:r>
+        <w:t>scan cursor [match parttern] [count number]</w:t>
+      </w:r>
+    </w:p>
+    <w:p/>
+    <w:p>
+      <w:r>
+        <w:drawing>
+          <wp:inline distT="0" distB="0" distL="114300" distR="114300">
+            <wp:extent cx="5269865" cy="4759325"/>
+            <wp:effectExtent l="0" t="0" r="13335" b="15875"/>
+            <wp:docPr id="24" name="图片 17"/>
+            <wp:cNvGraphicFramePr>
+              <a:graphicFrameLocks xmlns:a="http://schemas.openxmlformats.org/drawingml/2006/main" noChangeAspect="1"/>
+            </wp:cNvGraphicFramePr>
+            <a:graphic xmlns:a="http://schemas.openxmlformats.org/drawingml/2006/main">
+              <a:graphicData uri="http://schemas.openxmlformats.org/drawingml/2006/picture">
+                <pic:pic xmlns:pic="http://schemas.openxmlformats.org/drawingml/2006/picture">
+                  <pic:nvPicPr>
+                    <pic:cNvPr id="24" name="图片 17"/>
+                    <pic:cNvPicPr>
+                      <a:picLocks noChangeAspect="1"/>
+                    </pic:cNvPicPr>
+                  </pic:nvPicPr>
+                  <pic:blipFill>
+                    <a:blip r:embed="rId27"/>
+                    <a:stretch>
+                      <a:fillRect/>
+                    </a:stretch>
+                  </pic:blipFill>
+                  <pic:spPr>
+                    <a:xfrm>
+                      <a:off x="0" y="0"/>
+                      <a:ext cx="5269865" cy="4759325"/>
+                    </a:xfrm>
+                    <a:prstGeom prst="rect">
+                      <a:avLst/>
+                    </a:prstGeom>
+                    <a:noFill/>
+                    <a:ln w="9525">
+                      <a:noFill/>
+                    </a:ln>
+                  </pic:spPr>
+                </pic:pic>
+              </a:graphicData>
+            </a:graphic>
+          </wp:inline>
+        </w:drawing>
+      </w:r>
+    </w:p>
+    <w:p/>
+    <w:p/>
+    <w:p>
+      <w:pPr>
+        <w:pStyle w:val="4"/>
+      </w:pPr>
+      <w:r>
+        <w:t>2.7.</w:t>
       </w:r>
       <w:r>
         <w:t>3</w:t>
@@ -766,94 +4489,386 @@
         <w:t xml:space="preserve"> </w:t>
       </w:r>
       <w:r>
-        <w:t>哈希</w:t>
-      </w:r>
-    </w:p>
+        <w:t>数据库管理</w:t>
+      </w:r>
+    </w:p>
+    <w:p>
+      <w:r>
+        <w:t>1.切换数据库</w:t>
+      </w:r>
+    </w:p>
+    <w:p>
+      <w:pPr>
+        <w:widowControl w:val="0"/>
+        <w:numPr>
+          <w:ilvl w:val="0"/>
+          <w:numId w:val="0"/>
+        </w:numPr>
+        <w:jc w:val="both"/>
+      </w:pPr>
+      <w:r>
+        <w:t>select dbIndex</w:t>
+      </w:r>
+    </w:p>
+    <w:p>
+      <w:pPr>
+        <w:numPr>
+          <w:ilvl w:val="0"/>
+          <w:numId w:val="28"/>
+        </w:numPr>
+      </w:pPr>
+      <w:r>
+        <w:t>flushdb/flushall</w:t>
+      </w:r>
+    </w:p>
+    <w:p>
+      <w:pPr>
+        <w:numPr>
+          <w:numId w:val="0"/>
+        </w:numPr>
+      </w:pPr>
+      <w:r>
+        <w:t>命令用于清除数据库，前者只清楚当前数据库，flushall会清除所有数据库</w:t>
+      </w:r>
+    </w:p>
+    <w:p>
+      <w:pPr>
+        <w:numPr>
+          <w:numId w:val="0"/>
+        </w:numPr>
+      </w:pPr>
+    </w:p>
+    <w:p>
+      <w:pPr>
+        <w:widowControl w:val="0"/>
+        <w:numPr>
+          <w:ilvl w:val="0"/>
+          <w:numId w:val="0"/>
+        </w:numPr>
+        <w:jc w:val="both"/>
+      </w:pPr>
+    </w:p>
+    <w:p>
+      <w:pPr>
+        <w:widowControl w:val="0"/>
+        <w:numPr>
+          <w:ilvl w:val="0"/>
+          <w:numId w:val="0"/>
+        </w:numPr>
+        <w:jc w:val="both"/>
+      </w:pPr>
+    </w:p>
+    <w:p>
+      <w:pPr>
+        <w:pStyle w:val="2"/>
+        <w:numPr>
+          <w:ilvl w:val="0"/>
+          <w:numId w:val="1"/>
+        </w:numPr>
+      </w:pPr>
+      <w:r>
+        <w:t>小功能大用处</w:t>
+      </w:r>
+    </w:p>
+    <w:p>
+      <w:r>
+        <w:t>Redis还提供了诸如慢查询分析、功能强大的Redis Shell、Pipeline、事务与Lua脚本</w:t>
+      </w:r>
+    </w:p>
+    <w:p/>
+    <w:p>
+      <w:r>
+        <w:t>慢查询分析：通过满查询分析，找到有问题的命令进行优化。</w:t>
+      </w:r>
+    </w:p>
+    <w:p>
+      <w:r>
+        <w:t>Redis Shell：功能强大的Redis Shell 会有意想不到的使用功能。</w:t>
+      </w:r>
+    </w:p>
+    <w:p>
+      <w:r>
+        <w:t>Pipeline：通过Pipeline(管道或者流水线)机制有效提高客户端性能。</w:t>
+      </w:r>
+    </w:p>
+    <w:p>
+      <w:r>
+        <w:t>事务与Lua：制作自己的专属原子命令</w:t>
+      </w:r>
+    </w:p>
+    <w:p>
+      <w:r>
+        <w:t>Bitmaps：通过在字符串数据结构上使用为操作，有效节省内存，为开发提供新的思路</w:t>
+      </w:r>
+    </w:p>
+    <w:p>
+      <w:r>
+        <w:t>HyperLogLog：一种基于概率的新算法，难以想象第节省内存空间。</w:t>
+      </w:r>
+    </w:p>
+    <w:p>
+      <w:r>
+        <w:t>发布订阅：基于发布订阅模式的消息通信机制。</w:t>
+      </w:r>
+    </w:p>
+    <w:p>
+      <w:r>
+        <w:t>GEO：Redis3.2提供了基于滴滴位置信息的功能。</w:t>
+      </w:r>
+    </w:p>
+    <w:p/>
     <w:p>
       <w:pPr>
         <w:pStyle w:val="3"/>
       </w:pPr>
       <w:r>
-        <w:t>2.</w:t>
-      </w:r>
-      <w:r>
-        <w:t>4</w:t>
+        <w:t>3.1 慢查询分析</w:t>
+      </w:r>
+    </w:p>
+    <w:p>
+      <w:r>
+        <w:drawing>
+          <wp:inline distT="0" distB="0" distL="114300" distR="114300">
+            <wp:extent cx="5273675" cy="4034790"/>
+            <wp:effectExtent l="0" t="0" r="9525" b="3810"/>
+            <wp:docPr id="25" name="图片 18"/>
+            <wp:cNvGraphicFramePr>
+              <a:graphicFrameLocks xmlns:a="http://schemas.openxmlformats.org/drawingml/2006/main" noChangeAspect="1"/>
+            </wp:cNvGraphicFramePr>
+            <a:graphic xmlns:a="http://schemas.openxmlformats.org/drawingml/2006/main">
+              <a:graphicData uri="http://schemas.openxmlformats.org/drawingml/2006/picture">
+                <pic:pic xmlns:pic="http://schemas.openxmlformats.org/drawingml/2006/picture">
+                  <pic:nvPicPr>
+                    <pic:cNvPr id="25" name="图片 18"/>
+                    <pic:cNvPicPr>
+                      <a:picLocks noChangeAspect="1"/>
+                    </pic:cNvPicPr>
+                  </pic:nvPicPr>
+                  <pic:blipFill>
+                    <a:blip r:embed="rId28"/>
+                    <a:stretch>
+                      <a:fillRect/>
+                    </a:stretch>
+                  </pic:blipFill>
+                  <pic:spPr>
+                    <a:xfrm>
+                      <a:off x="0" y="0"/>
+                      <a:ext cx="5273675" cy="4034790"/>
+                    </a:xfrm>
+                    <a:prstGeom prst="rect">
+                      <a:avLst/>
+                    </a:prstGeom>
+                    <a:noFill/>
+                    <a:ln w="9525">
+                      <a:noFill/>
+                    </a:ln>
+                  </pic:spPr>
+                </pic:pic>
+              </a:graphicData>
+            </a:graphic>
+          </wp:inline>
+        </w:drawing>
+      </w:r>
+    </w:p>
+    <w:p>
+      <w:r>
+        <w:t>满查询只统计步骤3的时间，所以没有满查询并不代表客户端没有超时时间</w:t>
+      </w:r>
+    </w:p>
+    <w:p/>
+    <w:p/>
+    <w:p/>
+    <w:p>
+      <w:pPr>
+        <w:pStyle w:val="4"/>
+      </w:pPr>
+      <w:r>
+        <w:t>3.1.1 慢查询的两个配置参数</w:t>
+      </w:r>
+    </w:p>
+    <w:p>
+      <w:r>
+        <w:t>对于慢查询功能，需要明确两件事：预设阈值怎么设置？慢查询记录存放在哪？</w:t>
+      </w:r>
+    </w:p>
+    <w:p/>
+    <w:p>
+      <w:r>
+        <w:t>showlog-log-slower-than（微秒，默认10000微秒）和slowlog-max-len配置来解决了两个问题。</w:t>
+      </w:r>
+    </w:p>
+    <w:p/>
+    <w:p>
+      <w:r>
+        <w:t>showlog-log-slower-than</w:t>
+      </w:r>
+      <w:r>
+        <w:t>=0会记录所有命令。</w:t>
+      </w:r>
+      <w:r>
+        <w:t>showlog-log-slower-than</w:t>
+      </w:r>
+      <w:r>
+        <w:t>&lt;</w:t>
+      </w:r>
+      <w:r>
+        <w:t>0</w:t>
+      </w:r>
+      <w:r>
+        <w:t>对于任何命令都不会进行记录</w:t>
+      </w:r>
+    </w:p>
+    <w:p/>
+    <w:p>
+      <w:r>
+        <w:t>slowlog-max-len是存慢查询记录的长度，用一个列表存储的。</w:t>
+      </w:r>
+    </w:p>
+    <w:p/>
+    <w:p>
+      <w:pPr>
+        <w:numPr>
+          <w:ilvl w:val="0"/>
+          <w:numId w:val="29"/>
+        </w:numPr>
+      </w:pPr>
+      <w:r>
+        <w:t>获取慢查询日志：slowlog get [n]</w:t>
+      </w:r>
+    </w:p>
+    <w:p>
+      <w:pPr>
+        <w:numPr>
+          <w:numId w:val="0"/>
+        </w:numPr>
+      </w:pPr>
+      <w:r>
+        <w:drawing>
+          <wp:inline distT="0" distB="0" distL="114300" distR="114300">
+            <wp:extent cx="5268595" cy="2670810"/>
+            <wp:effectExtent l="0" t="0" r="14605" b="21590"/>
+            <wp:docPr id="26" name="图片 19"/>
+            <wp:cNvGraphicFramePr>
+              <a:graphicFrameLocks xmlns:a="http://schemas.openxmlformats.org/drawingml/2006/main" noChangeAspect="1"/>
+            </wp:cNvGraphicFramePr>
+            <a:graphic xmlns:a="http://schemas.openxmlformats.org/drawingml/2006/main">
+              <a:graphicData uri="http://schemas.openxmlformats.org/drawingml/2006/picture">
+                <pic:pic xmlns:pic="http://schemas.openxmlformats.org/drawingml/2006/picture">
+                  <pic:nvPicPr>
+                    <pic:cNvPr id="26" name="图片 19"/>
+                    <pic:cNvPicPr>
+                      <a:picLocks noChangeAspect="1"/>
+                    </pic:cNvPicPr>
+                  </pic:nvPicPr>
+                  <pic:blipFill>
+                    <a:blip r:embed="rId29"/>
+                    <a:stretch>
+                      <a:fillRect/>
+                    </a:stretch>
+                  </pic:blipFill>
+                  <pic:spPr>
+                    <a:xfrm>
+                      <a:off x="0" y="0"/>
+                      <a:ext cx="5268595" cy="2670810"/>
+                    </a:xfrm>
+                    <a:prstGeom prst="rect">
+                      <a:avLst/>
+                    </a:prstGeom>
+                    <a:noFill/>
+                    <a:ln w="9525">
+                      <a:noFill/>
+                    </a:ln>
+                  </pic:spPr>
+                </pic:pic>
+              </a:graphicData>
+            </a:graphic>
+          </wp:inline>
+        </w:drawing>
+      </w:r>
+    </w:p>
+    <w:p>
+      <w:pPr>
+        <w:numPr>
+          <w:numId w:val="0"/>
+        </w:numPr>
+      </w:pPr>
+    </w:p>
+    <w:p>
+      <w:pPr>
+        <w:numPr>
+          <w:ilvl w:val="0"/>
+          <w:numId w:val="29"/>
+        </w:numPr>
+      </w:pPr>
+      <w:r>
+        <w:t>获取慢查询日志列表当前的长度：slowlog len</w:t>
+      </w:r>
+    </w:p>
+    <w:p>
+      <w:pPr>
+        <w:numPr>
+          <w:ilvl w:val="0"/>
+          <w:numId w:val="29"/>
+        </w:numPr>
+      </w:pPr>
+      <w:r>
+        <w:t>慢查询日志重置：slowlog reset 实际是对列表做清理操作</w:t>
+      </w:r>
+    </w:p>
+    <w:p>
+      <w:pPr>
+        <w:numPr>
+          <w:numId w:val="0"/>
+        </w:numPr>
+      </w:pPr>
+    </w:p>
+    <w:p>
+      <w:pPr>
+        <w:numPr>
+          <w:numId w:val="0"/>
+        </w:numPr>
+      </w:pPr>
+    </w:p>
+    <w:p>
+      <w:pPr>
+        <w:pStyle w:val="4"/>
+      </w:pPr>
+      <w:r>
+        <w:t xml:space="preserve">3.1.2 最佳实践 </w:t>
+      </w:r>
+    </w:p>
+    <w:p>
+      <w:r>
+        <w:t>slowlog-max-len：Redis会对长命令做截断操作，线上可设置为1000以上</w:t>
+      </w:r>
+    </w:p>
+    <w:p>
+      <w:r>
+        <w:t>slowlog-log-slower-than：默认超过10毫秒。对于高流量场景，如果命令执行时间在1毫秒以上，那么Redis最多可制成OPS不到1000.</w:t>
+      </w:r>
+    </w:p>
+    <w:p/>
+    <w:p/>
+    <w:p>
+      <w:pPr>
+        <w:pStyle w:val="3"/>
+      </w:pPr>
+      <w:r>
+        <w:t>3.</w:t>
+      </w:r>
+      <w:r>
+        <w:t>2</w:t>
       </w:r>
       <w:r>
         <w:t xml:space="preserve"> </w:t>
       </w:r>
       <w:r>
-        <w:t>列表</w:t>
-      </w:r>
-    </w:p>
-    <w:p>
-      <w:pPr>
-        <w:pStyle w:val="3"/>
-      </w:pPr>
-      <w:r>
-        <w:t>2.</w:t>
-      </w:r>
-      <w:r>
-        <w:t>5</w:t>
-      </w:r>
-      <w:r>
-        <w:t xml:space="preserve"> </w:t>
-      </w:r>
-      <w:r>
-        <w:t>集合</w:t>
-      </w:r>
-    </w:p>
-    <w:p>
-      <w:pPr>
-        <w:pStyle w:val="3"/>
-      </w:pPr>
-      <w:r>
-        <w:t>2.</w:t>
-      </w:r>
-      <w:r>
-        <w:t>6</w:t>
-      </w:r>
-      <w:r>
-        <w:t xml:space="preserve"> </w:t>
-      </w:r>
-      <w:r>
-        <w:t>有序集合</w:t>
-      </w:r>
-    </w:p>
-    <w:p>
+        <w:t>Redis Shell</w:t>
+      </w:r>
       <w:bookmarkStart w:id="0" w:name="_GoBack"/>
       <w:bookmarkEnd w:id="0"/>
     </w:p>
-    <w:p>
-      <w:pPr>
-        <w:pStyle w:val="3"/>
-      </w:pPr>
-      <w:r>
-        <w:t>2.</w:t>
-      </w:r>
-      <w:r>
-        <w:t>7</w:t>
-      </w:r>
-      <w:r>
-        <w:t xml:space="preserve"> </w:t>
-      </w:r>
-      <w:r>
-        <w:t>键管理</w:t>
-      </w:r>
-    </w:p>
-    <w:p/>
-    <w:p/>
-    <w:p/>
-    <w:p/>
-    <w:p>
-      <w:pPr>
-        <w:widowControl w:val="0"/>
-        <w:numPr>
-          <w:numId w:val="0"/>
-        </w:numPr>
-        <w:jc w:val="both"/>
-      </w:pPr>
-    </w:p>
+    <w:p/>
     <w:sectPr>
       <w:pgSz w:w="11906" w:h="16838"/>
       <w:pgMar w:top="1440" w:right="1800" w:bottom="1440" w:left="1800" w:header="851" w:footer="992" w:gutter="0"/>
@@ -938,6 +4953,282 @@
       <w:lvlJc w:val="left"/>
     </w:lvl>
   </w:abstractNum>
+  <w:abstractNum w:abstractNumId="6">
+    <w:nsid w:val="5E3E0A34"/>
+    <w:multiLevelType w:val="singleLevel"/>
+    <w:tmpl w:val="5E3E0A34"/>
+    <w:lvl w:ilvl="0" w:tentative="0">
+      <w:start w:val="1"/>
+      <w:numFmt w:val="decimal"/>
+      <w:suff w:val="nothing"/>
+      <w:lvlText w:val="%1."/>
+      <w:lvlJc w:val="left"/>
+    </w:lvl>
+  </w:abstractNum>
+  <w:abstractNum w:abstractNumId="7">
+    <w:nsid w:val="5E3E0AA9"/>
+    <w:multiLevelType w:val="singleLevel"/>
+    <w:tmpl w:val="5E3E0AA9"/>
+    <w:lvl w:ilvl="0" w:tentative="0">
+      <w:start w:val="1"/>
+      <w:numFmt w:val="decimal"/>
+      <w:suff w:val="nothing"/>
+      <w:lvlText w:val="%1."/>
+      <w:lvlJc w:val="left"/>
+    </w:lvl>
+  </w:abstractNum>
+  <w:abstractNum w:abstractNumId="8">
+    <w:nsid w:val="5E3E0DC6"/>
+    <w:multiLevelType w:val="singleLevel"/>
+    <w:tmpl w:val="5E3E0DC6"/>
+    <w:lvl w:ilvl="0" w:tentative="0">
+      <w:start w:val="1"/>
+      <w:numFmt w:val="decimal"/>
+      <w:suff w:val="nothing"/>
+      <w:lvlText w:val="%1."/>
+      <w:lvlJc w:val="left"/>
+    </w:lvl>
+  </w:abstractNum>
+  <w:abstractNum w:abstractNumId="9">
+    <w:nsid w:val="5E3E1280"/>
+    <w:multiLevelType w:val="singleLevel"/>
+    <w:tmpl w:val="5E3E1280"/>
+    <w:lvl w:ilvl="0" w:tentative="0">
+      <w:start w:val="1"/>
+      <w:numFmt w:val="decimal"/>
+      <w:suff w:val="nothing"/>
+      <w:lvlText w:val="%1."/>
+      <w:lvlJc w:val="left"/>
+    </w:lvl>
+  </w:abstractNum>
+  <w:abstractNum w:abstractNumId="10">
+    <w:nsid w:val="5E3E3EF9"/>
+    <w:multiLevelType w:val="singleLevel"/>
+    <w:tmpl w:val="5E3E3EF9"/>
+    <w:lvl w:ilvl="0" w:tentative="0">
+      <w:start w:val="1"/>
+      <w:numFmt w:val="decimal"/>
+      <w:suff w:val="nothing"/>
+      <w:lvlText w:val="%1."/>
+      <w:lvlJc w:val="left"/>
+    </w:lvl>
+  </w:abstractNum>
+  <w:abstractNum w:abstractNumId="11">
+    <w:nsid w:val="5E3E4280"/>
+    <w:multiLevelType w:val="singleLevel"/>
+    <w:tmpl w:val="5E3E4280"/>
+    <w:lvl w:ilvl="0" w:tentative="0">
+      <w:start w:val="1"/>
+      <w:numFmt w:val="decimal"/>
+      <w:suff w:val="nothing"/>
+      <w:lvlText w:val="%1."/>
+      <w:lvlJc w:val="left"/>
+    </w:lvl>
+  </w:abstractNum>
+  <w:abstractNum w:abstractNumId="12">
+    <w:nsid w:val="5E3E4332"/>
+    <w:multiLevelType w:val="singleLevel"/>
+    <w:tmpl w:val="5E3E4332"/>
+    <w:lvl w:ilvl="0" w:tentative="0">
+      <w:start w:val="1"/>
+      <w:numFmt w:val="decimal"/>
+      <w:suff w:val="nothing"/>
+      <w:lvlText w:val="%1."/>
+      <w:lvlJc w:val="left"/>
+    </w:lvl>
+  </w:abstractNum>
+  <w:abstractNum w:abstractNumId="13">
+    <w:nsid w:val="5E3E45A5"/>
+    <w:multiLevelType w:val="singleLevel"/>
+    <w:tmpl w:val="5E3E45A5"/>
+    <w:lvl w:ilvl="0" w:tentative="0">
+      <w:start w:val="1"/>
+      <w:numFmt w:val="decimal"/>
+      <w:suff w:val="nothing"/>
+      <w:lvlText w:val="%1."/>
+      <w:lvlJc w:val="left"/>
+    </w:lvl>
+  </w:abstractNum>
+  <w:abstractNum w:abstractNumId="14">
+    <w:nsid w:val="5E3E47B8"/>
+    <w:multiLevelType w:val="singleLevel"/>
+    <w:tmpl w:val="5E3E47B8"/>
+    <w:lvl w:ilvl="0" w:tentative="0">
+      <w:start w:val="1"/>
+      <w:numFmt w:val="decimal"/>
+      <w:suff w:val="nothing"/>
+      <w:lvlText w:val="%1."/>
+      <w:lvlJc w:val="left"/>
+    </w:lvl>
+  </w:abstractNum>
+  <w:abstractNum w:abstractNumId="15">
+    <w:nsid w:val="5E3E76FF"/>
+    <w:multiLevelType w:val="singleLevel"/>
+    <w:tmpl w:val="5E3E76FF"/>
+    <w:lvl w:ilvl="0" w:tentative="0">
+      <w:start w:val="1"/>
+      <w:numFmt w:val="decimal"/>
+      <w:suff w:val="nothing"/>
+      <w:lvlText w:val="%1."/>
+      <w:lvlJc w:val="left"/>
+    </w:lvl>
+  </w:abstractNum>
+  <w:abstractNum w:abstractNumId="16">
+    <w:nsid w:val="5E3E7B35"/>
+    <w:multiLevelType w:val="singleLevel"/>
+    <w:tmpl w:val="5E3E7B35"/>
+    <w:lvl w:ilvl="0" w:tentative="0">
+      <w:start w:val="1"/>
+      <w:numFmt w:val="decimal"/>
+      <w:suff w:val="nothing"/>
+      <w:lvlText w:val="%1."/>
+      <w:lvlJc w:val="left"/>
+    </w:lvl>
+  </w:abstractNum>
+  <w:abstractNum w:abstractNumId="17">
+    <w:nsid w:val="5E3E7B96"/>
+    <w:multiLevelType w:val="singleLevel"/>
+    <w:tmpl w:val="5E3E7B96"/>
+    <w:lvl w:ilvl="0" w:tentative="0">
+      <w:start w:val="1"/>
+      <w:numFmt w:val="decimal"/>
+      <w:suff w:val="nothing"/>
+      <w:lvlText w:val="%1."/>
+      <w:lvlJc w:val="left"/>
+    </w:lvl>
+  </w:abstractNum>
+  <w:abstractNum w:abstractNumId="18">
+    <w:nsid w:val="5E3E8730"/>
+    <w:multiLevelType w:val="singleLevel"/>
+    <w:tmpl w:val="5E3E8730"/>
+    <w:lvl w:ilvl="0" w:tentative="0">
+      <w:start w:val="1"/>
+      <w:numFmt w:val="decimal"/>
+      <w:suff w:val="nothing"/>
+      <w:lvlText w:val="%1."/>
+      <w:lvlJc w:val="left"/>
+    </w:lvl>
+  </w:abstractNum>
+  <w:abstractNum w:abstractNumId="19">
+    <w:nsid w:val="5E3E8DEC"/>
+    <w:multiLevelType w:val="singleLevel"/>
+    <w:tmpl w:val="5E3E8DEC"/>
+    <w:lvl w:ilvl="0" w:tentative="0">
+      <w:start w:val="1"/>
+      <w:numFmt w:val="decimal"/>
+      <w:suff w:val="nothing"/>
+      <w:lvlText w:val="%1."/>
+      <w:lvlJc w:val="left"/>
+    </w:lvl>
+  </w:abstractNum>
+  <w:abstractNum w:abstractNumId="20">
+    <w:nsid w:val="5E3E8E19"/>
+    <w:multiLevelType w:val="singleLevel"/>
+    <w:tmpl w:val="5E3E8E19"/>
+    <w:lvl w:ilvl="0" w:tentative="0">
+      <w:start w:val="1"/>
+      <w:numFmt w:val="decimal"/>
+      <w:suff w:val="nothing"/>
+      <w:lvlText w:val="%1."/>
+      <w:lvlJc w:val="left"/>
+    </w:lvl>
+  </w:abstractNum>
+  <w:abstractNum w:abstractNumId="21">
+    <w:nsid w:val="5E3E9676"/>
+    <w:multiLevelType w:val="singleLevel"/>
+    <w:tmpl w:val="5E3E9676"/>
+    <w:lvl w:ilvl="0" w:tentative="0">
+      <w:start w:val="1"/>
+      <w:numFmt w:val="decimal"/>
+      <w:suff w:val="nothing"/>
+      <w:lvlText w:val="%1."/>
+      <w:lvlJc w:val="left"/>
+    </w:lvl>
+  </w:abstractNum>
+  <w:abstractNum w:abstractNumId="22">
+    <w:nsid w:val="5E3E9A37"/>
+    <w:multiLevelType w:val="singleLevel"/>
+    <w:tmpl w:val="5E3E9A37"/>
+    <w:lvl w:ilvl="0" w:tentative="0">
+      <w:start w:val="1"/>
+      <w:numFmt w:val="decimal"/>
+      <w:suff w:val="nothing"/>
+      <w:lvlText w:val="%1."/>
+      <w:lvlJc w:val="left"/>
+    </w:lvl>
+  </w:abstractNum>
+  <w:abstractNum w:abstractNumId="23">
+    <w:nsid w:val="5E3EB3E0"/>
+    <w:multiLevelType w:val="singleLevel"/>
+    <w:tmpl w:val="5E3EB3E0"/>
+    <w:lvl w:ilvl="0" w:tentative="0">
+      <w:start w:val="1"/>
+      <w:numFmt w:val="decimal"/>
+      <w:suff w:val="nothing"/>
+      <w:lvlText w:val="%1."/>
+      <w:lvlJc w:val="left"/>
+    </w:lvl>
+  </w:abstractNum>
+  <w:abstractNum w:abstractNumId="24">
+    <w:nsid w:val="5E3EBA62"/>
+    <w:multiLevelType w:val="singleLevel"/>
+    <w:tmpl w:val="5E3EBA62"/>
+    <w:lvl w:ilvl="0" w:tentative="0">
+      <w:start w:val="1"/>
+      <w:numFmt w:val="lowerLetter"/>
+      <w:suff w:val="nothing"/>
+      <w:lvlText w:val="%1."/>
+      <w:lvlJc w:val="left"/>
+    </w:lvl>
+  </w:abstractNum>
+  <w:abstractNum w:abstractNumId="25">
+    <w:nsid w:val="5E3EC00A"/>
+    <w:multiLevelType w:val="singleLevel"/>
+    <w:tmpl w:val="5E3EC00A"/>
+    <w:lvl w:ilvl="0" w:tentative="0">
+      <w:start w:val="1"/>
+      <w:numFmt w:val="lowerLetter"/>
+      <w:suff w:val="nothing"/>
+      <w:lvlText w:val="%1."/>
+      <w:lvlJc w:val="left"/>
+    </w:lvl>
+  </w:abstractNum>
+  <w:abstractNum w:abstractNumId="26">
+    <w:nsid w:val="5E3EC4BD"/>
+    <w:multiLevelType w:val="singleLevel"/>
+    <w:tmpl w:val="5E3EC4BD"/>
+    <w:lvl w:ilvl="0" w:tentative="0">
+      <w:start w:val="2"/>
+      <w:numFmt w:val="decimal"/>
+      <w:suff w:val="nothing"/>
+      <w:lvlText w:val="%1."/>
+      <w:lvlJc w:val="left"/>
+    </w:lvl>
+  </w:abstractNum>
+  <w:abstractNum w:abstractNumId="27">
+    <w:nsid w:val="5E3EC64A"/>
+    <w:multiLevelType w:val="singleLevel"/>
+    <w:tmpl w:val="5E3EC64A"/>
+    <w:lvl w:ilvl="0" w:tentative="0">
+      <w:start w:val="2"/>
+      <w:numFmt w:val="decimal"/>
+      <w:suff w:val="nothing"/>
+      <w:lvlText w:val="%1."/>
+      <w:lvlJc w:val="left"/>
+    </w:lvl>
+  </w:abstractNum>
+  <w:abstractNum w:abstractNumId="28">
+    <w:nsid w:val="5E3ECF9B"/>
+    <w:multiLevelType w:val="singleLevel"/>
+    <w:tmpl w:val="5E3ECF9B"/>
+    <w:lvl w:ilvl="0" w:tentative="0">
+      <w:start w:val="1"/>
+      <w:numFmt w:val="decimal"/>
+      <w:suff w:val="nothing"/>
+      <w:lvlText w:val="%1."/>
+      <w:lvlJc w:val="left"/>
+    </w:lvl>
+  </w:abstractNum>
   <w:num w:numId="1">
     <w:abstractNumId w:val="0"/>
   </w:num>
@@ -956,6 +5247,75 @@
   <w:num w:numId="6">
     <w:abstractNumId w:val="5"/>
   </w:num>
+  <w:num w:numId="7">
+    <w:abstractNumId w:val="6"/>
+  </w:num>
+  <w:num w:numId="8">
+    <w:abstractNumId w:val="7"/>
+  </w:num>
+  <w:num w:numId="9">
+    <w:abstractNumId w:val="8"/>
+  </w:num>
+  <w:num w:numId="10">
+    <w:abstractNumId w:val="9"/>
+  </w:num>
+  <w:num w:numId="11">
+    <w:abstractNumId w:val="10"/>
+  </w:num>
+  <w:num w:numId="12">
+    <w:abstractNumId w:val="11"/>
+  </w:num>
+  <w:num w:numId="13">
+    <w:abstractNumId w:val="12"/>
+  </w:num>
+  <w:num w:numId="14">
+    <w:abstractNumId w:val="13"/>
+  </w:num>
+  <w:num w:numId="15">
+    <w:abstractNumId w:val="14"/>
+  </w:num>
+  <w:num w:numId="16">
+    <w:abstractNumId w:val="15"/>
+  </w:num>
+  <w:num w:numId="17">
+    <w:abstractNumId w:val="16"/>
+  </w:num>
+  <w:num w:numId="18">
+    <w:abstractNumId w:val="17"/>
+  </w:num>
+  <w:num w:numId="19">
+    <w:abstractNumId w:val="18"/>
+  </w:num>
+  <w:num w:numId="20">
+    <w:abstractNumId w:val="19"/>
+  </w:num>
+  <w:num w:numId="21">
+    <w:abstractNumId w:val="20"/>
+  </w:num>
+  <w:num w:numId="22">
+    <w:abstractNumId w:val="21"/>
+  </w:num>
+  <w:num w:numId="23">
+    <w:abstractNumId w:val="22"/>
+  </w:num>
+  <w:num w:numId="24">
+    <w:abstractNumId w:val="23"/>
+  </w:num>
+  <w:num w:numId="25">
+    <w:abstractNumId w:val="24"/>
+  </w:num>
+  <w:num w:numId="26">
+    <w:abstractNumId w:val="25"/>
+  </w:num>
+  <w:num w:numId="27">
+    <w:abstractNumId w:val="26"/>
+  </w:num>
+  <w:num w:numId="28">
+    <w:abstractNumId w:val="27"/>
+  </w:num>
+  <w:num w:numId="29">
+    <w:abstractNumId w:val="28"/>
+  </w:num>
 </w:numbering>
 </file>
 
@@ -971,8 +5331,8 @@
   <w:latentStyles w:count="260" w:defQFormat="0" w:defUnhideWhenUsed="1" w:defSemiHidden="1" w:defUIPriority="99" w:defLockedState="0">
     <w:lsdException w:qFormat="1" w:unhideWhenUsed="0" w:uiPriority="0" w:semiHidden="0" w:name="Normal"/>
     <w:lsdException w:qFormat="1" w:unhideWhenUsed="0" w:uiPriority="0" w:semiHidden="0" w:name="heading 1"/>
-    <w:lsdException w:qFormat="1" w:uiPriority="0" w:name="heading 2"/>
-    <w:lsdException w:qFormat="1" w:uiPriority="0" w:name="heading 3"/>
+    <w:lsdException w:qFormat="1" w:uiPriority="0" w:semiHidden="0" w:name="heading 2"/>
+    <w:lsdException w:qFormat="1" w:uiPriority="0" w:semiHidden="0" w:name="heading 3"/>
     <w:lsdException w:qFormat="1" w:uiPriority="0" w:name="heading 4"/>
     <w:lsdException w:qFormat="1" w:uiPriority="0" w:name="heading 5"/>
     <w:lsdException w:qFormat="1" w:uiPriority="0" w:name="heading 6"/>
